--- a/npm/artipie/NPM-Research.docx
+++ b/npm/artipie/NPM-Research.docx
@@ -94,18 +94,24 @@
         <w:t xml:space="preserve">-tool </w:t>
       </w:r>
       <w:r>
-        <w:t xml:space="preserve">to publish </w:t>
+        <w:t xml:space="preserve">to </w:t>
       </w:r>
       <w:proofErr w:type="gramStart"/>
       <w:r>
-        <w:t>a</w:t>
+        <w:t xml:space="preserve">publish </w:t>
+      </w:r>
+      <w:r>
+        <w:t xml:space="preserve"> NPM</w:t>
       </w:r>
       <w:proofErr w:type="gramEnd"/>
       <w:r>
-        <w:t xml:space="preserve"> NPM-package </w:t>
-      </w:r>
-      <w:r>
-        <w:t xml:space="preserve">on repository </w:t>
+        <w:t xml:space="preserve">-package </w:t>
+      </w:r>
+      <w:r>
+        <w:t>to</w:t>
+      </w:r>
+      <w:r>
+        <w:t xml:space="preserve"> repository </w:t>
       </w:r>
       <w:r>
         <w:t>a</w:t>
@@ -463,7 +469,19 @@
       </w:r>
       <w:proofErr w:type="spellEnd"/>
       <w:r>
-        <w:t xml:space="preserve"> is flexible enough for creation of custom configurations so you can use it like “</w:t>
+        <w:t xml:space="preserve"> is flexible enough </w:t>
+      </w:r>
+      <w:r>
+        <w:t>to</w:t>
+      </w:r>
+      <w:r>
+        <w:t xml:space="preserve"> creat</w:t>
+      </w:r>
+      <w:r>
+        <w:t>e</w:t>
+      </w:r>
+      <w:r>
+        <w:t xml:space="preserve"> custom configurations so you can use it like “</w:t>
       </w:r>
       <w:proofErr w:type="gramStart"/>
       <w:r>
@@ -471,7 +489,19 @@
       </w:r>
       <w:proofErr w:type="gramEnd"/>
       <w:r>
-        <w:t xml:space="preserve">” to organize </w:t>
+        <w:t xml:space="preserve">” </w:t>
+      </w:r>
+      <w:r>
+        <w:t>by</w:t>
+      </w:r>
+      <w:r>
+        <w:t xml:space="preserve"> organiz</w:t>
+      </w:r>
+      <w:r>
+        <w:t>ing</w:t>
+      </w:r>
+      <w:r>
+        <w:t xml:space="preserve"> </w:t>
       </w:r>
       <w:r>
         <w:t xml:space="preserve">own </w:t>
@@ -480,7 +510,7 @@
         <w:t xml:space="preserve">repository </w:t>
       </w:r>
       <w:r>
-        <w:t>or multiple of repositories for storing</w:t>
+        <w:t>or multiple repositories for storing</w:t>
       </w:r>
       <w:r>
         <w:t xml:space="preserve"> artifacts.</w:t>
@@ -520,19 +550,25 @@
         </w:numPr>
       </w:pPr>
       <w:r>
-        <w:t>Storage</w:t>
-      </w:r>
-      <w:r>
-        <w:t>s</w:t>
+        <w:t>Storag</w:t>
+      </w:r>
+      <w:r>
+        <w:t>e</w:t>
       </w:r>
       <w:r>
         <w:t xml:space="preserve"> </w:t>
       </w:r>
       <w:r>
-        <w:t>are</w:t>
-      </w:r>
-      <w:r>
-        <w:t xml:space="preserve"> used for storing </w:t>
+        <w:t>is</w:t>
+      </w:r>
+      <w:r>
+        <w:t xml:space="preserve"> used for</w:t>
+      </w:r>
+      <w:r>
+        <w:t xml:space="preserve"> saving and receiving</w:t>
+      </w:r>
+      <w:r>
+        <w:t xml:space="preserve"> </w:t>
       </w:r>
       <w:r>
         <w:t>artifacts</w:t>
@@ -550,24 +586,53 @@
         </w:numPr>
       </w:pPr>
       <w:r>
-        <w:t xml:space="preserve">Repositories </w:t>
-      </w:r>
-      <w:r>
-        <w:t>maintain all logic to work with</w:t>
-      </w:r>
-      <w:r>
-        <w:t xml:space="preserve"> concreate repository types like NPM, RPM and etc.</w:t>
-      </w:r>
-      <w:r>
-        <w:t xml:space="preserve"> Different repository types are implemented by </w:t>
+        <w:t>Repositor</w:t>
+      </w:r>
+      <w:r>
+        <w:t>y</w:t>
+      </w:r>
+      <w:r>
+        <w:t xml:space="preserve"> </w:t>
+      </w:r>
+      <w:r>
+        <w:t>maintain</w:t>
+      </w:r>
+      <w:r>
+        <w:t>s</w:t>
+      </w:r>
+      <w:r>
+        <w:t xml:space="preserve"> all logic to work with</w:t>
+      </w:r>
+      <w:r>
+        <w:t xml:space="preserve"> concreate type</w:t>
+      </w:r>
+      <w:r>
+        <w:t xml:space="preserve"> of artifact for example</w:t>
+      </w:r>
+      <w:r>
+        <w:t xml:space="preserve"> NPM, RPM and etc.</w:t>
+      </w:r>
+      <w:r>
+        <w:t xml:space="preserve"> Different repository types are implemented </w:t>
+      </w:r>
+      <w:proofErr w:type="gramStart"/>
+      <w:r>
+        <w:t xml:space="preserve">as </w:t>
+      </w:r>
+      <w:r>
+        <w:t xml:space="preserve"> </w:t>
       </w:r>
       <w:proofErr w:type="spellStart"/>
       <w:r>
         <w:t>Artipie</w:t>
       </w:r>
       <w:proofErr w:type="spellEnd"/>
-      <w:r>
-        <w:t xml:space="preserve"> adaptors.</w:t>
+      <w:proofErr w:type="gramEnd"/>
+      <w:r>
+        <w:t>-</w:t>
+      </w:r>
+      <w:r>
+        <w:t>adaptors.</w:t>
       </w:r>
     </w:p>
     <w:p>
@@ -584,7 +649,21 @@
       </w:r>
       <w:proofErr w:type="spellEnd"/>
       <w:r>
-        <w:t xml:space="preserve"> server engine.</w:t>
+        <w:t>-</w:t>
+      </w:r>
+      <w:r>
+        <w:t>engine</w:t>
+      </w:r>
+      <w:r>
+        <w:t xml:space="preserve"> is server of </w:t>
+      </w:r>
+      <w:proofErr w:type="spellStart"/>
+      <w:r>
+        <w:t>Artipie</w:t>
+      </w:r>
+      <w:proofErr w:type="spellEnd"/>
+      <w:r>
+        <w:t>.</w:t>
       </w:r>
     </w:p>
     <w:p>
@@ -599,17 +678,30 @@
       <w:r>
         <w:t>Artipie</w:t>
       </w:r>
-      <w:proofErr w:type="spellEnd"/>
+      <w:r>
+        <w:t>-</w:t>
+      </w:r>
+      <w:r>
+        <w:t>fronend</w:t>
+      </w:r>
+      <w:proofErr w:type="spellEnd"/>
+      <w:r>
+        <w:t xml:space="preserve"> provides</w:t>
+      </w:r>
       <w:r>
         <w:t xml:space="preserve"> </w:t>
       </w:r>
-      <w:proofErr w:type="spellStart"/>
-      <w:r>
-        <w:t>fronend</w:t>
-      </w:r>
-      <w:proofErr w:type="spellEnd"/>
-      <w:r>
-        <w:t xml:space="preserve"> organizes dashboard to configure repositories.</w:t>
+      <w:r>
+        <w:t>web-</w:t>
+      </w:r>
+      <w:r>
+        <w:t xml:space="preserve">dashboard to </w:t>
+      </w:r>
+      <w:r>
+        <w:t xml:space="preserve">create and </w:t>
+      </w:r>
+      <w:r>
+        <w:t>configure repositories.</w:t>
       </w:r>
     </w:p>
     <w:p>
@@ -634,19 +726,36 @@
         <w:t>keep</w:t>
       </w:r>
       <w:r>
-        <w:t xml:space="preserve"> artifacts </w:t>
-      </w:r>
-      <w:r>
-        <w:t>in some source of data</w:t>
-      </w:r>
-      <w:r>
-        <w:t xml:space="preserve"> and </w:t>
-      </w:r>
-      <w:r>
-        <w:t>provides</w:t>
-      </w:r>
-      <w:r>
-        <w:t xml:space="preserve"> range of well-known storage types</w:t>
+        <w:t xml:space="preserve">/receive </w:t>
+      </w:r>
+      <w:r>
+        <w:t xml:space="preserve">artifacts </w:t>
+      </w:r>
+      <w:r>
+        <w:t>in</w:t>
+      </w:r>
+      <w:r>
+        <w:t>/from</w:t>
+      </w:r>
+      <w:r>
+        <w:t xml:space="preserve"> some source of data</w:t>
+      </w:r>
+      <w:r>
+        <w:t xml:space="preserve">. </w:t>
+      </w:r>
+      <w:proofErr w:type="spellStart"/>
+      <w:r>
+        <w:t>Atripie</w:t>
+      </w:r>
+      <w:proofErr w:type="spellEnd"/>
+      <w:r>
+        <w:t xml:space="preserve"> supports </w:t>
+      </w:r>
+      <w:r>
+        <w:t xml:space="preserve">following </w:t>
+      </w:r>
+      <w:r>
+        <w:t>range of well-known storage types</w:t>
       </w:r>
       <w:r>
         <w:t>:</w:t>
@@ -707,7 +816,28 @@
         <w:t xml:space="preserve"> </w:t>
       </w:r>
       <w:r>
-        <w:t xml:space="preserve">custom storage type that allows creation of new </w:t>
+        <w:t xml:space="preserve">custom storage type </w:t>
+      </w:r>
+      <w:r>
+        <w:t>to</w:t>
+      </w:r>
+      <w:r>
+        <w:t xml:space="preserve"> creat</w:t>
+      </w:r>
+      <w:r>
+        <w:t>e</w:t>
+      </w:r>
+      <w:r>
+        <w:t xml:space="preserve"> </w:t>
+      </w:r>
+      <w:r>
+        <w:t>a</w:t>
+      </w:r>
+      <w:r>
+        <w:t xml:space="preserve"> new </w:t>
+      </w:r>
+      <w:r>
+        <w:t xml:space="preserve">custom </w:t>
       </w:r>
       <w:r>
         <w:t>storage type.</w:t>
@@ -721,114 +851,154 @@
       </w:r>
       <w:proofErr w:type="spellEnd"/>
       <w:r>
+        <w:t>-engine</w:t>
+      </w:r>
+      <w:r>
         <w:t xml:space="preserve"> </w:t>
       </w:r>
       <w:r>
+        <w:t xml:space="preserve">is designed as </w:t>
+      </w:r>
+      <w:r>
+        <w:t>binary artifact’s storage management</w:t>
+      </w:r>
+      <w:r>
+        <w:t xml:space="preserve"> system for</w:t>
+      </w:r>
+      <w:r>
+        <w:t xml:space="preserve"> </w:t>
+      </w:r>
+      <w:r>
+        <w:t>h</w:t>
+      </w:r>
+      <w:r>
+        <w:t>igh</w:t>
+      </w:r>
+      <w:r>
+        <w:t xml:space="preserve"> l</w:t>
+      </w:r>
+      <w:r>
+        <w:t>oad</w:t>
+      </w:r>
+      <w:r>
+        <w:t>s</w:t>
+      </w:r>
+      <w:r>
+        <w:t xml:space="preserve">. </w:t>
+      </w:r>
+      <w:proofErr w:type="spellStart"/>
+      <w:r>
+        <w:t>Artipie</w:t>
+      </w:r>
+      <w:proofErr w:type="spellEnd"/>
+      <w:r>
+        <w:t>-</w:t>
+      </w:r>
+      <w:r>
         <w:t xml:space="preserve">engine </w:t>
       </w:r>
       <w:r>
-        <w:t>implement</w:t>
-      </w:r>
-      <w:r>
-        <w:t>ation targets</w:t>
+        <w:t xml:space="preserve">design </w:t>
+      </w:r>
+      <w:r>
+        <w:t>follows</w:t>
+      </w:r>
+      <w:r>
+        <w:t xml:space="preserve"> principals of reactive approaches</w:t>
+      </w:r>
+      <w:r>
+        <w:t xml:space="preserve"> that suppose</w:t>
+      </w:r>
+      <w:r>
+        <w:t xml:space="preserve"> working </w:t>
+      </w:r>
+      <w:r>
+        <w:t xml:space="preserve">asynchronous </w:t>
+      </w:r>
+      <w:r>
+        <w:t xml:space="preserve">with </w:t>
+      </w:r>
+      <w:r>
+        <w:t>file</w:t>
+      </w:r>
+      <w:r>
+        <w:t>s</w:t>
+      </w:r>
+      <w:r>
+        <w:t xml:space="preserve"> and network operations</w:t>
+      </w:r>
+      <w:r>
+        <w:t>.</w:t>
+      </w:r>
+    </w:p>
+    <w:p>
+      <w:proofErr w:type="spellStart"/>
+      <w:r>
+        <w:t>Artipie</w:t>
+      </w:r>
+      <w:proofErr w:type="spellEnd"/>
+      <w:r>
+        <w:t xml:space="preserve"> is </w:t>
+      </w:r>
+      <w:r>
+        <w:t xml:space="preserve">a </w:t>
+      </w:r>
+      <w:r>
+        <w:t xml:space="preserve">secure </w:t>
+      </w:r>
+      <w:r>
+        <w:t xml:space="preserve">server </w:t>
+      </w:r>
+      <w:r>
+        <w:t xml:space="preserve">that </w:t>
+      </w:r>
+      <w:r>
+        <w:t>control access</w:t>
+      </w:r>
+      <w:r>
+        <w:t xml:space="preserve"> by </w:t>
+      </w:r>
+      <w:r>
+        <w:t>us</w:t>
+      </w:r>
+      <w:r>
+        <w:t>ing</w:t>
       </w:r>
       <w:r>
         <w:t xml:space="preserve"> </w:t>
       </w:r>
       <w:r>
-        <w:t xml:space="preserve">to organize high </w:t>
-      </w:r>
-      <w:proofErr w:type="gramStart"/>
-      <w:r>
-        <w:t>load  binary</w:t>
-      </w:r>
-      <w:proofErr w:type="gramEnd"/>
-      <w:r>
-        <w:t xml:space="preserve"> systems for</w:t>
-      </w:r>
-      <w:r>
-        <w:t xml:space="preserve"> artifact</w:t>
-      </w:r>
-      <w:r>
-        <w:t>’s</w:t>
-      </w:r>
-      <w:r>
-        <w:t xml:space="preserve"> storage management</w:t>
-      </w:r>
-      <w:r>
-        <w:t xml:space="preserve">. </w:t>
-      </w:r>
+        <w:t xml:space="preserve">users and </w:t>
+      </w:r>
+      <w:r>
+        <w:t>groups</w:t>
+      </w:r>
+      <w:r>
+        <w:t xml:space="preserve">, </w:t>
+      </w:r>
+      <w:r>
+        <w:t>gran</w:t>
+      </w:r>
+      <w:r>
+        <w:t>ting</w:t>
+      </w:r>
+      <w:r>
+        <w:t xml:space="preserve"> permissions</w:t>
+      </w:r>
+      <w:r>
+        <w:t xml:space="preserve"> on resources and operations</w:t>
+      </w:r>
+      <w:r>
+        <w:t>.</w:t>
+      </w:r>
+    </w:p>
+    <w:p>
       <w:proofErr w:type="spellStart"/>
       <w:r>
         <w:t>Artipie</w:t>
       </w:r>
       <w:proofErr w:type="spellEnd"/>
       <w:r>
-        <w:t xml:space="preserve"> engine follows</w:t>
-      </w:r>
-      <w:r>
-        <w:t xml:space="preserve"> principals of reactive approaches</w:t>
-      </w:r>
-      <w:r>
-        <w:t xml:space="preserve"> that suppose</w:t>
-      </w:r>
-      <w:r>
-        <w:t xml:space="preserve"> working </w:t>
-      </w:r>
-      <w:r>
-        <w:t xml:space="preserve">asynchronous </w:t>
-      </w:r>
-      <w:r>
-        <w:t xml:space="preserve">with </w:t>
-      </w:r>
-      <w:r>
-        <w:t>file</w:t>
-      </w:r>
-      <w:r>
-        <w:t>s</w:t>
-      </w:r>
-      <w:r>
-        <w:t xml:space="preserve"> and network operations</w:t>
-      </w:r>
-      <w:r>
-        <w:t>.</w:t>
-      </w:r>
-    </w:p>
-    <w:p>
-      <w:proofErr w:type="spellStart"/>
-      <w:r>
-        <w:t>Artipie</w:t>
-      </w:r>
-      <w:proofErr w:type="spellEnd"/>
-      <w:r>
-        <w:t xml:space="preserve"> is </w:t>
-      </w:r>
-      <w:r>
-        <w:t xml:space="preserve">a </w:t>
-      </w:r>
-      <w:r>
-        <w:t xml:space="preserve">secure </w:t>
-      </w:r>
-      <w:r>
-        <w:t xml:space="preserve">server </w:t>
-      </w:r>
-      <w:r>
-        <w:t xml:space="preserve">that allows to grand permissions for users and </w:t>
-      </w:r>
-      <w:r>
-        <w:t>groups</w:t>
-      </w:r>
-      <w:r>
-        <w:t>.</w:t>
-      </w:r>
-    </w:p>
-    <w:p>
-      <w:proofErr w:type="spellStart"/>
-      <w:r>
-        <w:t>Artipie</w:t>
-      </w:r>
-      <w:proofErr w:type="spellEnd"/>
-      <w:r>
         <w:t xml:space="preserve"> allows to store</w:t>
       </w:r>
       <w:r>
@@ -861,7 +1031,13 @@
         <w:t>I</w:t>
       </w:r>
       <w:r>
-        <w:t>f you are interested in m</w:t>
+        <w:t xml:space="preserve">f you are interested in </w:t>
+      </w:r>
+      <w:r>
+        <w:t xml:space="preserve">getting </w:t>
+      </w:r>
+      <w:r>
+        <w:t>m</w:t>
       </w:r>
       <w:r>
         <w:t xml:space="preserve">ore information about </w:t>
@@ -937,7 +1113,13 @@
       </w:r>
       <w:proofErr w:type="spellEnd"/>
       <w:r>
-        <w:t xml:space="preserve"> is java application and there are two ways to launch it:</w:t>
+        <w:t xml:space="preserve"> is java application and there are two ways to launch it</w:t>
+      </w:r>
+      <w:r>
+        <w:t xml:space="preserve"> as</w:t>
+      </w:r>
+      <w:r>
+        <w:t>:</w:t>
       </w:r>
     </w:p>
     <w:p>
@@ -949,7 +1131,10 @@
         </w:numPr>
       </w:pPr>
       <w:r>
-        <w:t>Launching a jar-file</w:t>
+        <w:t xml:space="preserve">Java </w:t>
+      </w:r>
+      <w:r>
+        <w:t>jar-file</w:t>
       </w:r>
     </w:p>
     <w:p>
@@ -961,7 +1146,7 @@
         </w:numPr>
       </w:pPr>
       <w:r>
-        <w:t>Launching a Docker container</w:t>
+        <w:t>Docker container</w:t>
       </w:r>
     </w:p>
     <w:p>
@@ -969,13 +1154,13 @@
         <w:t xml:space="preserve">In this article </w:t>
       </w:r>
       <w:r>
-        <w:t xml:space="preserve">I </w:t>
-      </w:r>
-      <w:r>
-        <w:t>am going to</w:t>
-      </w:r>
-      <w:r>
-        <w:t xml:space="preserve"> use Docker-engine and Docker compose </w:t>
+        <w:t xml:space="preserve">I use Docker-engine and Docker </w:t>
+      </w:r>
+      <w:r>
+        <w:t>c</w:t>
+      </w:r>
+      <w:r>
+        <w:t xml:space="preserve">ompose </w:t>
       </w:r>
       <w:r>
         <w:t xml:space="preserve">as </w:t>
@@ -987,13 +1172,18 @@
         <w:t xml:space="preserve">environment </w:t>
       </w:r>
       <w:r>
-        <w:t xml:space="preserve">to </w:t>
-      </w:r>
-      <w:r>
-        <w:t>deploy</w:t>
-      </w:r>
-      <w:r>
-        <w:t xml:space="preserve"> NPM-repository</w:t>
+        <w:t xml:space="preserve">for </w:t>
+      </w:r>
+      <w:proofErr w:type="spellStart"/>
+      <w:r>
+        <w:t>Artipie</w:t>
+      </w:r>
+      <w:proofErr w:type="spellEnd"/>
+      <w:r>
+        <w:t xml:space="preserve"> </w:t>
+      </w:r>
+      <w:r>
+        <w:t>NPM-repository</w:t>
       </w:r>
       <w:r>
         <w:t>.</w:t>
@@ -1038,15 +1228,12 @@
         <w:t>work station</w:t>
       </w:r>
       <w:r>
-        <w:t xml:space="preserve"> before continue deployment</w:t>
-      </w:r>
-      <w:r>
         <w:t>.</w:t>
       </w:r>
     </w:p>
     <w:p>
       <w:r>
-        <w:t>I will use Windows 10 operation system that already installed on my work station, but you can use either kind of Unix/Linux/</w:t>
+        <w:t>I use Windows 10 operation system that already installed on my work station, but you can use either kind of Unix/Linux/</w:t>
       </w:r>
       <w:proofErr w:type="spellStart"/>
       <w:r>
@@ -1078,13 +1265,13 @@
       </w:r>
       <w:proofErr w:type="spellEnd"/>
       <w:r>
-        <w:t xml:space="preserve">-packages I am going to keep in </w:t>
-      </w:r>
-      <w:r>
-        <w:t xml:space="preserve">files and </w:t>
-      </w:r>
-      <w:r>
-        <w:t>subdirectories with common root folder “C:\\</w:t>
+        <w:t xml:space="preserve">-packages I am going to keep </w:t>
+      </w:r>
+      <w:r>
+        <w:t>inside one</w:t>
+      </w:r>
+      <w:r>
+        <w:t xml:space="preserve"> folder “C:\\</w:t>
       </w:r>
       <w:proofErr w:type="spellStart"/>
       <w:r>
@@ -1295,6 +1482,9 @@
       <w:r>
         <w:t>d</w:t>
       </w:r>
+      <w:r>
+        <w:t>s</w:t>
+      </w:r>
     </w:p>
     <w:p>
       <w:r>
@@ -1342,10 +1532,10 @@
         <w:t>\</w:t>
       </w:r>
       <w:r>
-        <w:t xml:space="preserve">” </w:t>
-      </w:r>
-      <w:r>
-        <w:t>directory</w:t>
+        <w:t>”</w:t>
+      </w:r>
+      <w:r>
+        <w:t xml:space="preserve"> folder</w:t>
       </w:r>
       <w:r>
         <w:t>:</w:t>
@@ -1375,13 +1565,11 @@
             <w:r>
               <w:t>&gt;</w:t>
             </w:r>
-            <w:proofErr w:type="gramStart"/>
-            <w:r>
-              <w:t>ls .</w:t>
-            </w:r>
-            <w:proofErr w:type="gramEnd"/>
-          </w:p>
-          <w:p>
+          </w:p>
+          <w:p>
+            <w:r>
+              <w:t xml:space="preserve">    </w:t>
+            </w:r>
             <w:r>
               <w:t>docker-</w:t>
             </w:r>
@@ -1463,7 +1651,13 @@
         </w:numPr>
       </w:pPr>
       <w:r>
-        <w:t>First one ‘</w:t>
+        <w:t xml:space="preserve">First one </w:t>
+      </w:r>
+      <w:r>
+        <w:t xml:space="preserve">has name </w:t>
+      </w:r>
+      <w:r>
+        <w:t>‘</w:t>
       </w:r>
       <w:proofErr w:type="spellStart"/>
       <w:r>
@@ -1471,7 +1665,13 @@
       </w:r>
       <w:proofErr w:type="spellEnd"/>
       <w:r>
-        <w:t xml:space="preserve">’-application is </w:t>
+        <w:t>’</w:t>
+      </w:r>
+      <w:r>
+        <w:t>. This application is</w:t>
+      </w:r>
+      <w:r>
+        <w:t xml:space="preserve"> </w:t>
       </w:r>
       <w:proofErr w:type="spellStart"/>
       <w:r>
@@ -1491,15 +1691,42 @@
         </w:numPr>
       </w:pPr>
       <w:r>
-        <w:t xml:space="preserve">Second one is ‘front’-application is </w:t>
-      </w:r>
-      <w:proofErr w:type="spellStart"/>
-      <w:r>
-        <w:t>Artipe</w:t>
-      </w:r>
-      <w:proofErr w:type="spellEnd"/>
-      <w:r>
-        <w:t>-dashboard.</w:t>
+        <w:t xml:space="preserve">Second one </w:t>
+      </w:r>
+      <w:r>
+        <w:t>has name</w:t>
+      </w:r>
+      <w:r>
+        <w:t xml:space="preserve"> ‘front’</w:t>
+      </w:r>
+      <w:r>
+        <w:t xml:space="preserve">. This </w:t>
+      </w:r>
+      <w:proofErr w:type="spellStart"/>
+      <w:r>
+        <w:t>applicatin</w:t>
+      </w:r>
+      <w:proofErr w:type="spellEnd"/>
+      <w:r>
+        <w:t xml:space="preserve"> </w:t>
+      </w:r>
+      <w:r>
+        <w:t>provides</w:t>
+      </w:r>
+      <w:r>
+        <w:t xml:space="preserve"> </w:t>
+      </w:r>
+      <w:r>
+        <w:t>we</w:t>
+      </w:r>
+      <w:r>
+        <w:t>-dashboard</w:t>
+      </w:r>
+      <w:r>
+        <w:t xml:space="preserve"> to control repositories</w:t>
+      </w:r>
+      <w:r>
+        <w:t>.</w:t>
       </w:r>
     </w:p>
     <w:p>
@@ -1603,7 +1830,13 @@
       <w:proofErr w:type="spellEnd"/>
       <w:proofErr w:type="gramEnd"/>
       <w:r>
-        <w:t>’ contains port forwarding to allow get access to ‘</w:t>
+        <w:t xml:space="preserve">’ contains port forwarding </w:t>
+      </w:r>
+      <w:r>
+        <w:t xml:space="preserve">instructions </w:t>
+      </w:r>
+      <w:r>
+        <w:t>to allow get access to ‘</w:t>
       </w:r>
       <w:proofErr w:type="spellStart"/>
       <w:r>
@@ -1622,6 +1855,7 @@
     </w:p>
     <w:p>
       <w:r>
+        <w:lastRenderedPageBreak/>
         <w:t>Listing of ‘</w:t>
       </w:r>
       <w:r>
@@ -1662,7 +1896,6 @@
           </w:tcPr>
           <w:p>
             <w:r>
-              <w:lastRenderedPageBreak/>
               <w:t>version: "3.3"</w:t>
             </w:r>
           </w:p>
@@ -2021,8 +2254,16 @@
     <w:p/>
     <w:p>
       <w:r>
-        <w:t>I suppose to modify a little this base configuration</w:t>
-      </w:r>
+        <w:t>I modify a little this base configuration</w:t>
+      </w:r>
+      <w:r>
+        <w:t xml:space="preserve"> to map local folder to container directories of </w:t>
+      </w:r>
+      <w:proofErr w:type="spellStart"/>
+      <w:r>
+        <w:t>Artipie</w:t>
+      </w:r>
+      <w:proofErr w:type="spellEnd"/>
       <w:r>
         <w:t>:</w:t>
       </w:r>
@@ -2035,6 +2276,9 @@
           <w:numId w:val="7"/>
         </w:numPr>
       </w:pPr>
+      <w:r>
+        <w:t xml:space="preserve">Because </w:t>
+      </w:r>
       <w:proofErr w:type="spellStart"/>
       <w:r>
         <w:t>Artipie</w:t>
@@ -2049,7 +2293,13 @@
       </w:r>
       <w:proofErr w:type="spellEnd"/>
       <w:r>
-        <w:t>’-application) supposes to find its configuration on ‘</w:t>
+        <w:t xml:space="preserve">’-application) supposes to find its configuration </w:t>
+      </w:r>
+      <w:r>
+        <w:t>in</w:t>
+      </w:r>
+      <w:r>
+        <w:t xml:space="preserve"> ‘</w:t>
       </w:r>
       <w:r>
         <w:t>/</w:t>
@@ -2074,7 +2324,13 @@
         <w:t xml:space="preserve">’ directory so I am going to add </w:t>
       </w:r>
       <w:r>
-        <w:t>mapping local folder ‘</w:t>
+        <w:t xml:space="preserve">mapping </w:t>
+      </w:r>
+      <w:r>
+        <w:t xml:space="preserve">of </w:t>
+      </w:r>
+      <w:r>
+        <w:t>local folder ‘</w:t>
       </w:r>
       <w:r>
         <w:t>C:\</w:t>
@@ -2124,6 +2380,9 @@
       <w:r>
         <w:t xml:space="preserve">I am going to store configuration of </w:t>
       </w:r>
+      <w:r>
+        <w:t xml:space="preserve">all </w:t>
+      </w:r>
       <w:proofErr w:type="spellStart"/>
       <w:r>
         <w:t>Artipie</w:t>
@@ -2219,6 +2478,7 @@
     </w:p>
     <w:p>
       <w:r>
+        <w:lastRenderedPageBreak/>
         <w:t>Listing of modified ‘</w:t>
       </w:r>
       <w:r>
@@ -2245,7 +2505,6 @@
     </w:p>
     <w:p>
       <w:r>
-        <w:lastRenderedPageBreak/>
         <w:t xml:space="preserve"> </w:t>
       </w:r>
       <w:r>
@@ -2691,7 +2950,19 @@
       </w:r>
       <w:proofErr w:type="spellEnd"/>
       <w:r>
-        <w:t xml:space="preserve">-engine configuration </w:t>
+        <w:t>-engine</w:t>
+      </w:r>
+      <w:r>
+        <w:t>’s</w:t>
+      </w:r>
+      <w:r>
+        <w:t xml:space="preserve"> </w:t>
+      </w:r>
+      <w:r>
+        <w:t xml:space="preserve">main </w:t>
+      </w:r>
+      <w:r>
+        <w:t xml:space="preserve">configuration </w:t>
       </w:r>
       <w:r>
         <w:t>defines:</w:t>
@@ -2706,7 +2977,13 @@
         </w:numPr>
       </w:pPr>
       <w:r>
-        <w:t xml:space="preserve">Layout as ‘flat’ that means store all artifacts in on place: </w:t>
+        <w:t>Layout as ‘flat’ that means</w:t>
+      </w:r>
+      <w:r>
+        <w:t xml:space="preserve"> to</w:t>
+      </w:r>
+      <w:r>
+        <w:t xml:space="preserve"> store all artifacts in on place: </w:t>
       </w:r>
       <w:r>
         <w:rPr>
@@ -2724,7 +3001,16 @@
         </w:numPr>
       </w:pPr>
       <w:r>
-        <w:t xml:space="preserve">type of storage as ‘fs’ that means it uses file-storage: </w:t>
+        <w:t>T</w:t>
+      </w:r>
+      <w:r>
+        <w:t xml:space="preserve">ype of storage as ‘fs’ that means </w:t>
+      </w:r>
+      <w:r>
+        <w:t>to</w:t>
+      </w:r>
+      <w:r>
+        <w:t xml:space="preserve"> use file-storage: </w:t>
       </w:r>
       <w:r>
         <w:rPr>
@@ -2742,7 +3028,10 @@
         </w:numPr>
       </w:pPr>
       <w:r>
-        <w:t xml:space="preserve">path to directory where repository configurations are stored: </w:t>
+        <w:t>P</w:t>
+      </w:r>
+      <w:r>
+        <w:t xml:space="preserve">ath to directory where repository configurations are stored: </w:t>
       </w:r>
       <w:r>
         <w:rPr>
@@ -2767,6 +3056,7 @@
     </w:p>
     <w:p>
       <w:r>
+        <w:lastRenderedPageBreak/>
         <w:t xml:space="preserve">Listing of </w:t>
       </w:r>
       <w:r>
@@ -2808,7 +3098,6 @@
           </w:tcPr>
           <w:p>
             <w:r>
-              <w:lastRenderedPageBreak/>
               <w:t>meta:</w:t>
             </w:r>
           </w:p>
@@ -2846,13 +3135,54 @@
     <w:p/>
     <w:p>
       <w:r>
-        <w:t>NPM-repository configuration</w:t>
-      </w:r>
-      <w:r>
-        <w:t xml:space="preserve"> defines</w:t>
-      </w:r>
-      <w:r>
-        <w:t>:</w:t>
+        <w:t>All repositories configured to be stored in directory ‘</w:t>
+      </w:r>
+      <w:r>
+        <w:t>: /var/</w:t>
+      </w:r>
+      <w:proofErr w:type="spellStart"/>
+      <w:r>
+        <w:t>artipie</w:t>
+      </w:r>
+      <w:proofErr w:type="spellEnd"/>
+      <w:r>
+        <w:t>/repo</w:t>
+      </w:r>
+      <w:r>
+        <w:t>’ that mapped on local folder ‘</w:t>
+      </w:r>
+      <w:r>
+        <w:t>C:\</w:t>
+      </w:r>
+      <w:proofErr w:type="spellStart"/>
+      <w:r>
+        <w:t>artipie</w:t>
+      </w:r>
+      <w:proofErr w:type="spellEnd"/>
+      <w:r>
+        <w:t>\repo\</w:t>
+      </w:r>
+      <w:r>
+        <w:t>’. So now I define and put NPM-repository configuration into file ‘</w:t>
+      </w:r>
+      <w:r>
+        <w:t>C:\</w:t>
+      </w:r>
+      <w:proofErr w:type="spellStart"/>
+      <w:r>
+        <w:t>artipie</w:t>
+      </w:r>
+      <w:proofErr w:type="spellEnd"/>
+      <w:r>
+        <w:t>\repo\my-</w:t>
+      </w:r>
+      <w:proofErr w:type="spellStart"/>
+      <w:r>
+        <w:t>npm.yaml</w:t>
+      </w:r>
+      <w:proofErr w:type="spellEnd"/>
+      <w:r>
+        <w:t>’. This NPM-repository configuration contains:</w:t>
       </w:r>
     </w:p>
     <w:p>
@@ -2938,7 +3268,10 @@
       </w:r>
       <w:proofErr w:type="spellEnd"/>
       <w:r>
-        <w:t xml:space="preserve"> packages are stored: </w:t>
+        <w:t>-</w:t>
+      </w:r>
+      <w:r>
+        <w:t xml:space="preserve">packages are stored: </w:t>
       </w:r>
       <w:r>
         <w:rPr>
@@ -2959,6 +3292,32 @@
           <w:b/>
         </w:rPr>
         <w:t>/packages</w:t>
+      </w:r>
+      <w:r>
+        <w:rPr>
+          <w:b/>
+        </w:rPr>
+        <w:t>.</w:t>
+      </w:r>
+      <w:r>
+        <w:t xml:space="preserve"> This path is mapped on local folder </w:t>
+      </w:r>
+      <w:r>
+        <w:t>‘</w:t>
+      </w:r>
+      <w:r>
+        <w:t>C:\</w:t>
+      </w:r>
+      <w:proofErr w:type="spellStart"/>
+      <w:r>
+        <w:t>artipie</w:t>
+      </w:r>
+      <w:proofErr w:type="spellEnd"/>
+      <w:r>
+        <w:t>\</w:t>
+      </w:r>
+      <w:r>
+        <w:t>packages’.</w:t>
       </w:r>
     </w:p>
     <w:p>
@@ -3099,7 +3458,22 @@
     <w:p/>
     <w:p>
       <w:r>
-        <w:t>View of all files:</w:t>
+        <w:t>Resulting v</w:t>
+      </w:r>
+      <w:r>
+        <w:t>iew of all files</w:t>
+      </w:r>
+      <w:r>
+        <w:t xml:space="preserve"> and folders on </w:t>
+      </w:r>
+      <w:r>
+        <w:t xml:space="preserve">my </w:t>
+      </w:r>
+      <w:r>
+        <w:t>local work station</w:t>
+      </w:r>
+      <w:r>
+        <w:t>:</w:t>
       </w:r>
     </w:p>
     <w:tbl>
@@ -3213,7 +3587,24 @@
     </w:p>
     <w:p>
       <w:r>
-        <w:t>Inside folder</w:t>
+        <w:t xml:space="preserve">Run </w:t>
+      </w:r>
+      <w:r>
+        <w:t>Windows command line</w:t>
+      </w:r>
+      <w:r>
+        <w:t xml:space="preserve"> terminal (‘</w:t>
+      </w:r>
+      <w:proofErr w:type="spellStart"/>
+      <w:r>
+        <w:t>cmd</w:t>
+      </w:r>
+      <w:proofErr w:type="spellEnd"/>
+      <w:r>
+        <w:t>’) and i</w:t>
+      </w:r>
+      <w:r>
+        <w:t>nside folder</w:t>
       </w:r>
       <w:r>
         <w:t xml:space="preserve"> “</w:t>
@@ -3227,19 +3618,13 @@
       </w:r>
       <w:proofErr w:type="spellEnd"/>
       <w:r>
-        <w:t xml:space="preserve">” and </w:t>
-      </w:r>
-      <w:r>
-        <w:t>invoke this</w:t>
-      </w:r>
-      <w:r>
-        <w:t xml:space="preserve"> command</w:t>
-      </w:r>
-      <w:r>
-        <w:t xml:space="preserve"> in Windows command line</w:t>
-      </w:r>
-      <w:r>
-        <w:t>:</w:t>
+        <w:t>”</w:t>
+      </w:r>
+      <w:r>
+        <w:t xml:space="preserve"> invoke following </w:t>
+      </w:r>
+      <w:r>
+        <w:t>command:</w:t>
       </w:r>
     </w:p>
     <w:tbl>
@@ -3297,6 +3682,7 @@
     <w:p/>
     <w:p>
       <w:r>
+        <w:lastRenderedPageBreak/>
         <w:t xml:space="preserve">This command starts </w:t>
       </w:r>
       <w:proofErr w:type="spellStart"/>
@@ -3305,7 +3691,10 @@
       </w:r>
       <w:proofErr w:type="spellEnd"/>
       <w:r>
-        <w:t xml:space="preserve"> server and </w:t>
+        <w:t>-</w:t>
+      </w:r>
+      <w:r>
+        <w:t xml:space="preserve">server and </w:t>
       </w:r>
       <w:proofErr w:type="spellStart"/>
       <w:r>
@@ -3318,7 +3707,16 @@
     </w:p>
     <w:p>
       <w:r>
-        <w:t>The startup view:</w:t>
+        <w:t xml:space="preserve">Listing of </w:t>
+      </w:r>
+      <w:r>
+        <w:t>startup</w:t>
+      </w:r>
+      <w:r>
+        <w:t xml:space="preserve"> log</w:t>
+      </w:r>
+      <w:r>
+        <w:t>:</w:t>
       </w:r>
     </w:p>
     <w:tbl>
@@ -3342,592 +3740,591 @@
           </w:p>
           <w:p>
             <w:r>
+              <w:t xml:space="preserve">Network </w:t>
+            </w:r>
+            <w:proofErr w:type="spellStart"/>
+            <w:r>
+              <w:t>artipie_artipie</w:t>
+            </w:r>
+            <w:proofErr w:type="spellEnd"/>
+            <w:r>
+              <w:t>-</w:t>
+            </w:r>
+            <w:proofErr w:type="gramStart"/>
+            <w:r>
+              <w:t>net  Creating</w:t>
+            </w:r>
+            <w:proofErr w:type="gramEnd"/>
+          </w:p>
+          <w:p>
+            <w:r>
+              <w:t xml:space="preserve">Network </w:t>
+            </w:r>
+            <w:proofErr w:type="spellStart"/>
+            <w:r>
+              <w:t>artipie_artipie</w:t>
+            </w:r>
+            <w:proofErr w:type="spellEnd"/>
+            <w:r>
+              <w:t>-</w:t>
+            </w:r>
+            <w:proofErr w:type="gramStart"/>
+            <w:r>
+              <w:t>net  Created</w:t>
+            </w:r>
+            <w:proofErr w:type="gramEnd"/>
+          </w:p>
+          <w:p>
+            <w:r>
+              <w:t xml:space="preserve">Container </w:t>
+            </w:r>
+            <w:proofErr w:type="gramStart"/>
+            <w:r>
+              <w:t>front  Creating</w:t>
+            </w:r>
+            <w:proofErr w:type="gramEnd"/>
+          </w:p>
+          <w:p>
+            <w:r>
+              <w:t xml:space="preserve">Container </w:t>
+            </w:r>
+            <w:proofErr w:type="spellStart"/>
+            <w:proofErr w:type="gramStart"/>
+            <w:r>
+              <w:t>artipie</w:t>
+            </w:r>
+            <w:proofErr w:type="spellEnd"/>
+            <w:r>
+              <w:t xml:space="preserve">  Creating</w:t>
+            </w:r>
+            <w:proofErr w:type="gramEnd"/>
+          </w:p>
+          <w:p>
+            <w:r>
+              <w:t xml:space="preserve">Container </w:t>
+            </w:r>
+            <w:proofErr w:type="gramStart"/>
+            <w:r>
+              <w:t>front  Created</w:t>
+            </w:r>
+            <w:proofErr w:type="gramEnd"/>
+          </w:p>
+          <w:p>
+            <w:r>
+              <w:t xml:space="preserve">Container </w:t>
+            </w:r>
+            <w:proofErr w:type="spellStart"/>
+            <w:proofErr w:type="gramStart"/>
+            <w:r>
+              <w:t>artipie</w:t>
+            </w:r>
+            <w:proofErr w:type="spellEnd"/>
+            <w:r>
+              <w:t xml:space="preserve">  Created</w:t>
+            </w:r>
+            <w:proofErr w:type="gramEnd"/>
+          </w:p>
+          <w:p>
+            <w:r>
+              <w:t xml:space="preserve">Attaching to </w:t>
+            </w:r>
+            <w:proofErr w:type="spellStart"/>
+            <w:r>
+              <w:t>artipie</w:t>
+            </w:r>
+            <w:proofErr w:type="spellEnd"/>
+            <w:r>
+              <w:t>, front</w:t>
+            </w:r>
+          </w:p>
+          <w:p>
+            <w:r>
+              <w:t>front    | SLF4J: Class path contains multiple SLF4J providers.</w:t>
+            </w:r>
+          </w:p>
+          <w:p>
+            <w:r>
+              <w:t>front    | SLF4J: Found provider [</w:t>
+            </w:r>
+            <w:proofErr w:type="gramStart"/>
+            <w:r>
+              <w:t>org.slf4j.log</w:t>
+            </w:r>
+            <w:proofErr w:type="gramEnd"/>
+            <w:r>
+              <w:t>4j12.Log4j12ServiceProvider@2f7a2457]</w:t>
+            </w:r>
+          </w:p>
+          <w:p>
+            <w:r>
+              <w:t>front    | SLF4J: Found provider [</w:t>
+            </w:r>
+            <w:proofErr w:type="gramStart"/>
+            <w:r>
+              <w:t>org.slf4j.simple</w:t>
+            </w:r>
+            <w:proofErr w:type="gramEnd"/>
+            <w:r>
+              <w:t>.SimpleServiceProvider@566776ad]</w:t>
+            </w:r>
+          </w:p>
+          <w:p>
+            <w:r>
+              <w:t>front    | SLF4J: See http://www.slf4j.org/codes.html#multiple_bindings for an explanation.</w:t>
+            </w:r>
+          </w:p>
+          <w:p>
+            <w:r>
+              <w:t>front    | SLF4J: Actual provider is of type [</w:t>
+            </w:r>
+            <w:proofErr w:type="gramStart"/>
+            <w:r>
+              <w:t>org.slf4j.log</w:t>
+            </w:r>
+            <w:proofErr w:type="gramEnd"/>
+            <w:r>
+              <w:t>4j12.Log4j12ServiceProvider@2f7a2457]</w:t>
+            </w:r>
+          </w:p>
+          <w:p>
+            <w:r>
+              <w:t xml:space="preserve">front    | [INFO] 2022-09-22 12:50:15,976 main </w:t>
+            </w:r>
+            <w:proofErr w:type="spellStart"/>
+            <w:proofErr w:type="gramStart"/>
+            <w:r>
+              <w:t>com.artipie</w:t>
+            </w:r>
+            <w:proofErr w:type="gramEnd"/>
+            <w:r>
+              <w:t>.front.Service</w:t>
+            </w:r>
+            <w:proofErr w:type="spellEnd"/>
+            <w:r>
+              <w:t xml:space="preserve"> - starting service on port: 8080</w:t>
+            </w:r>
+          </w:p>
+          <w:p>
+            <w:r>
+              <w:t xml:space="preserve">front    | [INFO] 2022-09-22 12:50:16,010 Thread-0 org.eclipse.jetty.util.log - Logging initialized @522ms to </w:t>
+            </w:r>
+            <w:proofErr w:type="gramStart"/>
+            <w:r>
+              <w:t>org.eclipse.jetty.util.log.Slf</w:t>
+            </w:r>
+            <w:proofErr w:type="gramEnd"/>
+            <w:r>
+              <w:t>4jLog</w:t>
+            </w:r>
+          </w:p>
+          <w:p>
+            <w:r>
+              <w:t xml:space="preserve">front    | [INFO] 2022-09-22 12:50:16,066 Thread-0 </w:t>
+            </w:r>
+            <w:proofErr w:type="spellStart"/>
+            <w:proofErr w:type="gramStart"/>
+            <w:r>
+              <w:t>spark.embeddedserver</w:t>
+            </w:r>
+            <w:proofErr w:type="gramEnd"/>
+            <w:r>
+              <w:t>.jetty.EmbeddedJettyServer</w:t>
+            </w:r>
+            <w:proofErr w:type="spellEnd"/>
+            <w:r>
+              <w:t xml:space="preserve"> - == Spark has ignited ...</w:t>
+            </w:r>
+          </w:p>
+          <w:p>
+            <w:r>
+              <w:t xml:space="preserve">front    | [INFO] 2022-09-22 12:50:16,066 Thread-0 </w:t>
+            </w:r>
+            <w:proofErr w:type="spellStart"/>
+            <w:proofErr w:type="gramStart"/>
+            <w:r>
+              <w:t>spark.embeddedserver</w:t>
+            </w:r>
+            <w:proofErr w:type="gramEnd"/>
+            <w:r>
+              <w:t>.jetty.EmbeddedJettyServer</w:t>
+            </w:r>
+            <w:proofErr w:type="spellEnd"/>
+            <w:r>
+              <w:t xml:space="preserve"> - &gt;&gt; Listening on 0.0.0.0:8080</w:t>
+            </w:r>
+          </w:p>
+          <w:p>
+            <w:r>
+              <w:t xml:space="preserve">front    | [INFO] 2022-09-22 12:50:16,068 Thread-0 </w:t>
+            </w:r>
+            <w:proofErr w:type="spellStart"/>
+            <w:proofErr w:type="gramStart"/>
+            <w:r>
+              <w:t>org.eclipse</w:t>
+            </w:r>
+            <w:proofErr w:type="gramEnd"/>
+            <w:r>
+              <w:t>.jetty.server.Server</w:t>
+            </w:r>
+            <w:proofErr w:type="spellEnd"/>
+            <w:r>
+              <w:t xml:space="preserve"> - jetty-9.4.31.v20200723; built: 2020-07-23T17:57:36.812Z; git: 450ba27947e13e66baa8cd1ce7e85a4461cacc1d; </w:t>
+            </w:r>
+            <w:proofErr w:type="spellStart"/>
+            <w:r>
+              <w:t>jvm</w:t>
+            </w:r>
+            <w:proofErr w:type="spellEnd"/>
+            <w:r>
+              <w:t xml:space="preserve"> 17.0.2+8-86</w:t>
+            </w:r>
+          </w:p>
+          <w:p>
+            <w:r>
+              <w:t xml:space="preserve">front    | [INFO] 2022-09-22 12:50:16,088 Thread-0 </w:t>
+            </w:r>
+            <w:proofErr w:type="spellStart"/>
+            <w:proofErr w:type="gramStart"/>
+            <w:r>
+              <w:t>org.eclipse</w:t>
+            </w:r>
+            <w:proofErr w:type="gramEnd"/>
+            <w:r>
+              <w:t>.jetty.server.session</w:t>
+            </w:r>
+            <w:proofErr w:type="spellEnd"/>
+            <w:r>
+              <w:t xml:space="preserve"> - </w:t>
+            </w:r>
+            <w:proofErr w:type="spellStart"/>
+            <w:r>
+              <w:t>DefaultSessionIdManager</w:t>
+            </w:r>
+            <w:proofErr w:type="spellEnd"/>
+            <w:r>
+              <w:t xml:space="preserve"> </w:t>
+            </w:r>
+            <w:proofErr w:type="spellStart"/>
+            <w:r>
+              <w:t>workerName</w:t>
+            </w:r>
+            <w:proofErr w:type="spellEnd"/>
+            <w:r>
+              <w:t>=node0</w:t>
+            </w:r>
+          </w:p>
+          <w:p>
+            <w:r>
+              <w:t xml:space="preserve">front    | [INFO] 2022-09-22 12:50:16,088 Thread-0 </w:t>
+            </w:r>
+            <w:proofErr w:type="spellStart"/>
+            <w:proofErr w:type="gramStart"/>
+            <w:r>
+              <w:t>org.eclipse</w:t>
+            </w:r>
+            <w:proofErr w:type="gramEnd"/>
+            <w:r>
+              <w:t>.jetty.server.session</w:t>
+            </w:r>
+            <w:proofErr w:type="spellEnd"/>
+            <w:r>
+              <w:t xml:space="preserve"> - No </w:t>
+            </w:r>
+            <w:proofErr w:type="spellStart"/>
+            <w:r>
+              <w:t>SessionScavenger</w:t>
+            </w:r>
+            <w:proofErr w:type="spellEnd"/>
+            <w:r>
+              <w:t xml:space="preserve"> set, using defaults</w:t>
+            </w:r>
+          </w:p>
+          <w:p>
+            <w:r>
+              <w:t xml:space="preserve">front    | [INFO] 2022-09-22 12:50:16,092 Thread-0 </w:t>
+            </w:r>
+            <w:proofErr w:type="spellStart"/>
+            <w:proofErr w:type="gramStart"/>
+            <w:r>
+              <w:t>org.eclipse</w:t>
+            </w:r>
+            <w:proofErr w:type="gramEnd"/>
+            <w:r>
+              <w:t>.jetty.server.session</w:t>
+            </w:r>
+            <w:proofErr w:type="spellEnd"/>
+            <w:r>
+              <w:t xml:space="preserve"> - node0 Scavenging every 600000ms</w:t>
+            </w:r>
+          </w:p>
+          <w:p>
+            <w:r>
+              <w:t xml:space="preserve">front    | [INFO] 2022-09-22 12:50:16,116 Thread-0 </w:t>
+            </w:r>
+            <w:proofErr w:type="spellStart"/>
+            <w:proofErr w:type="gramStart"/>
+            <w:r>
+              <w:t>org.eclipse</w:t>
+            </w:r>
+            <w:proofErr w:type="gramEnd"/>
+            <w:r>
+              <w:t>.jetty.server.AbstractConnector</w:t>
+            </w:r>
+            <w:proofErr w:type="spellEnd"/>
+            <w:r>
+              <w:t xml:space="preserve"> - Started ServerConnector@4eb377f2{HTTP/1.1, (http/1.1)}{0.0.0.0:8080}</w:t>
+            </w:r>
+          </w:p>
+          <w:p>
+            <w:r>
+              <w:t xml:space="preserve">front    | [INFO] 2022-09-22 12:50:16,116 Thread-0 </w:t>
+            </w:r>
+            <w:proofErr w:type="spellStart"/>
+            <w:proofErr w:type="gramStart"/>
+            <w:r>
+              <w:t>org.eclipse</w:t>
+            </w:r>
+            <w:proofErr w:type="gramEnd"/>
+            <w:r>
+              <w:t>.jetty.server.Server</w:t>
+            </w:r>
+            <w:proofErr w:type="spellEnd"/>
+            <w:r>
+              <w:t xml:space="preserve"> - Started @630ms</w:t>
+            </w:r>
+          </w:p>
+          <w:p>
+            <w:r>
+              <w:t xml:space="preserve">front    | [INFO] 2022-09-22 12:50:16,150 main </w:t>
+            </w:r>
+            <w:proofErr w:type="spellStart"/>
+            <w:proofErr w:type="gramStart"/>
+            <w:r>
+              <w:t>com.artipie</w:t>
+            </w:r>
+            <w:proofErr w:type="gramEnd"/>
+            <w:r>
+              <w:t>.front.Service</w:t>
+            </w:r>
+            <w:proofErr w:type="spellEnd"/>
+            <w:r>
+              <w:t xml:space="preserve"> - service started on port: 8080</w:t>
+            </w:r>
+          </w:p>
+          <w:p>
+            <w:proofErr w:type="spellStart"/>
+            <w:proofErr w:type="gramStart"/>
+            <w:r>
+              <w:t>artipie</w:t>
+            </w:r>
+            <w:proofErr w:type="spellEnd"/>
+            <w:r>
+              <w:t xml:space="preserve">  |</w:t>
+            </w:r>
+            <w:proofErr w:type="gramEnd"/>
+            <w:r>
+              <w:t xml:space="preserve"> [INFO] 2022-09-22 12:50:16,399 main </w:t>
+            </w:r>
+            <w:proofErr w:type="spellStart"/>
+            <w:r>
+              <w:t>com.artipie.VertxMain</w:t>
+            </w:r>
+            <w:proofErr w:type="spellEnd"/>
+            <w:r>
+              <w:t xml:space="preserve"> - Used version of </w:t>
+            </w:r>
+            <w:proofErr w:type="spellStart"/>
+            <w:r>
+              <w:t>Artipie</w:t>
+            </w:r>
+            <w:proofErr w:type="spellEnd"/>
+            <w:r>
+              <w:t>: latest</w:t>
+            </w:r>
+          </w:p>
+          <w:p>
+            <w:proofErr w:type="spellStart"/>
+            <w:proofErr w:type="gramStart"/>
+            <w:r>
+              <w:t>artipie</w:t>
+            </w:r>
+            <w:proofErr w:type="spellEnd"/>
+            <w:r>
+              <w:t xml:space="preserve">  |</w:t>
+            </w:r>
+            <w:proofErr w:type="gramEnd"/>
+            <w:r>
+              <w:t xml:space="preserve"> [INFO] 2022-09-22 12:50:16,412 main org.eclipse.jetty.util.log - Logging initialized @590ms to org.eclipse.jetty.util.log.Slf4jLog</w:t>
+            </w:r>
+          </w:p>
+          <w:p>
+            <w:proofErr w:type="spellStart"/>
+            <w:proofErr w:type="gramStart"/>
+            <w:r>
+              <w:t>artipie</w:t>
+            </w:r>
+            <w:proofErr w:type="spellEnd"/>
+            <w:r>
+              <w:t xml:space="preserve">  |</w:t>
+            </w:r>
+            <w:proofErr w:type="gramEnd"/>
+            <w:r>
+              <w:t xml:space="preserve"> [INFO] 2022-09-22 12:50:16,776 main </w:t>
+            </w:r>
+            <w:proofErr w:type="spellStart"/>
+            <w:r>
+              <w:t>org.reflections.Reflections</w:t>
+            </w:r>
+            <w:proofErr w:type="spellEnd"/>
+            <w:r>
+              <w:t xml:space="preserve"> - Reflections took 57 </w:t>
+            </w:r>
+            <w:proofErr w:type="spellStart"/>
+            <w:r>
+              <w:t>ms</w:t>
+            </w:r>
+            <w:proofErr w:type="spellEnd"/>
+            <w:r>
+              <w:t xml:space="preserve"> to scan 2 </w:t>
+            </w:r>
+            <w:proofErr w:type="spellStart"/>
+            <w:r>
+              <w:t>urls</w:t>
+            </w:r>
+            <w:proofErr w:type="spellEnd"/>
+            <w:r>
+              <w:t>, producing 39 keys and 89 values</w:t>
+            </w:r>
+          </w:p>
+          <w:p>
+            <w:proofErr w:type="spellStart"/>
+            <w:proofErr w:type="gramStart"/>
+            <w:r>
+              <w:t>artipie</w:t>
+            </w:r>
+            <w:proofErr w:type="spellEnd"/>
+            <w:r>
+              <w:t xml:space="preserve">  |</w:t>
+            </w:r>
+            <w:proofErr w:type="gramEnd"/>
+            <w:r>
+              <w:t xml:space="preserve"> [INFO] 2022-09-22 12:50:16,796 main </w:t>
+            </w:r>
+            <w:proofErr w:type="spellStart"/>
+            <w:r>
+              <w:t>com.artipie.asto.factory.Storages</w:t>
+            </w:r>
+            <w:proofErr w:type="spellEnd"/>
+            <w:r>
+              <w:t xml:space="preserve"> - Initiated storage factory [type=fs, class=</w:t>
+            </w:r>
+            <w:proofErr w:type="spellStart"/>
+            <w:r>
+              <w:t>FileStorageFactory</w:t>
+            </w:r>
+            <w:proofErr w:type="spellEnd"/>
+            <w:r>
+              <w:t>]</w:t>
+            </w:r>
+          </w:p>
+          <w:p>
+            <w:proofErr w:type="spellStart"/>
+            <w:proofErr w:type="gramStart"/>
+            <w:r>
+              <w:t>artipie</w:t>
+            </w:r>
+            <w:proofErr w:type="spellEnd"/>
+            <w:r>
+              <w:t xml:space="preserve">  |</w:t>
+            </w:r>
+            <w:proofErr w:type="gramEnd"/>
+            <w:r>
+              <w:t xml:space="preserve"> [INFO] 2022-09-22 12:50:16,797 main </w:t>
+            </w:r>
+            <w:proofErr w:type="spellStart"/>
+            <w:r>
+              <w:t>com.artipie.asto.factory.Storages</w:t>
+            </w:r>
+            <w:proofErr w:type="spellEnd"/>
+            <w:r>
+              <w:t xml:space="preserve"> - Initiated storage factory [type=s3, class=S3StorageFactory]</w:t>
+            </w:r>
+          </w:p>
+          <w:p>
+            <w:proofErr w:type="spellStart"/>
+            <w:proofErr w:type="gramStart"/>
+            <w:r>
               <w:lastRenderedPageBreak/>
-              <w:t xml:space="preserve">Network </w:t>
-            </w:r>
-            <w:proofErr w:type="spellStart"/>
-            <w:r>
-              <w:t>artipie_artipie</w:t>
-            </w:r>
-            <w:proofErr w:type="spellEnd"/>
-            <w:r>
-              <w:t>-</w:t>
-            </w:r>
+              <w:t>artipie</w:t>
+            </w:r>
+            <w:proofErr w:type="spellEnd"/>
+            <w:r>
+              <w:t xml:space="preserve">  |</w:t>
+            </w:r>
+            <w:proofErr w:type="gramEnd"/>
+            <w:r>
+              <w:t xml:space="preserve"> [INFO] 2022-09-22 12:50:16,797 main </w:t>
+            </w:r>
+            <w:proofErr w:type="spellStart"/>
+            <w:r>
+              <w:t>com.artipie.asto.factory.Storages</w:t>
+            </w:r>
+            <w:proofErr w:type="spellEnd"/>
+            <w:r>
+              <w:t xml:space="preserve"> - Initiated storage factory [type=</w:t>
+            </w:r>
+            <w:proofErr w:type="spellStart"/>
+            <w:r>
+              <w:t>etcd</w:t>
+            </w:r>
+            <w:proofErr w:type="spellEnd"/>
+            <w:r>
+              <w:t>, class=</w:t>
+            </w:r>
+            <w:proofErr w:type="spellStart"/>
+            <w:r>
+              <w:t>EtcdStorageFactory</w:t>
+            </w:r>
+            <w:proofErr w:type="spellEnd"/>
+            <w:r>
+              <w:t>]</w:t>
+            </w:r>
+          </w:p>
+          <w:p>
+            <w:proofErr w:type="spellStart"/>
             <w:proofErr w:type="gramStart"/>
             <w:r>
-              <w:t>net  Creating</w:t>
+              <w:t>artipie</w:t>
+            </w:r>
+            <w:proofErr w:type="spellEnd"/>
+            <w:r>
+              <w:t xml:space="preserve">  |</w:t>
             </w:r>
             <w:proofErr w:type="gramEnd"/>
-          </w:p>
-          <w:p>
-            <w:r>
-              <w:t xml:space="preserve">Network </w:t>
-            </w:r>
-            <w:proofErr w:type="spellStart"/>
-            <w:r>
-              <w:t>artipie_artipie</w:t>
-            </w:r>
-            <w:proofErr w:type="spellEnd"/>
-            <w:r>
-              <w:t>-</w:t>
-            </w:r>
+            <w:r>
+              <w:t xml:space="preserve"> [INFO] 2022-09-22 12:50:16,907 main </w:t>
+            </w:r>
+            <w:proofErr w:type="spellStart"/>
+            <w:r>
+              <w:t>com.artipie.VertxMain</w:t>
+            </w:r>
+            <w:proofErr w:type="spellEnd"/>
+            <w:r>
+              <w:t xml:space="preserve"> - </w:t>
+            </w:r>
+            <w:proofErr w:type="spellStart"/>
+            <w:r>
+              <w:t>Artipie</w:t>
+            </w:r>
+            <w:proofErr w:type="spellEnd"/>
+            <w:r>
+              <w:t xml:space="preserve"> was started on port 8080</w:t>
+            </w:r>
+          </w:p>
+          <w:p>
+            <w:proofErr w:type="spellStart"/>
             <w:proofErr w:type="gramStart"/>
             <w:r>
-              <w:t>net  Created</w:t>
-            </w:r>
-            <w:proofErr w:type="gramEnd"/>
-          </w:p>
-          <w:p>
-            <w:r>
-              <w:t xml:space="preserve">Container </w:t>
-            </w:r>
-            <w:proofErr w:type="gramStart"/>
-            <w:r>
-              <w:t>front  Creating</w:t>
-            </w:r>
-            <w:proofErr w:type="gramEnd"/>
-          </w:p>
-          <w:p>
-            <w:r>
-              <w:t xml:space="preserve">Container </w:t>
-            </w:r>
-            <w:proofErr w:type="spellStart"/>
-            <w:proofErr w:type="gramStart"/>
-            <w:r>
-              <w:t>artipie</w:t>
-            </w:r>
-            <w:proofErr w:type="spellEnd"/>
-            <w:r>
-              <w:t xml:space="preserve">  Creating</w:t>
-            </w:r>
-            <w:proofErr w:type="gramEnd"/>
-          </w:p>
-          <w:p>
-            <w:r>
-              <w:t xml:space="preserve">Container </w:t>
-            </w:r>
-            <w:proofErr w:type="gramStart"/>
-            <w:r>
-              <w:t>front  Created</w:t>
-            </w:r>
-            <w:proofErr w:type="gramEnd"/>
-          </w:p>
-          <w:p>
-            <w:r>
-              <w:t xml:space="preserve">Container </w:t>
-            </w:r>
-            <w:proofErr w:type="spellStart"/>
-            <w:proofErr w:type="gramStart"/>
-            <w:r>
-              <w:t>artipie</w:t>
-            </w:r>
-            <w:proofErr w:type="spellEnd"/>
-            <w:r>
-              <w:t xml:space="preserve">  Created</w:t>
-            </w:r>
-            <w:proofErr w:type="gramEnd"/>
-          </w:p>
-          <w:p>
-            <w:r>
-              <w:t xml:space="preserve">Attaching to </w:t>
-            </w:r>
-            <w:proofErr w:type="spellStart"/>
-            <w:r>
-              <w:t>artipie</w:t>
-            </w:r>
-            <w:proofErr w:type="spellEnd"/>
-            <w:r>
-              <w:t>, front</w:t>
-            </w:r>
-          </w:p>
-          <w:p>
-            <w:r>
-              <w:t>front    | SLF4J: Class path contains multiple SLF4J providers.</w:t>
-            </w:r>
-          </w:p>
-          <w:p>
-            <w:r>
-              <w:t>front    | SLF4J: Found provider [</w:t>
-            </w:r>
-            <w:proofErr w:type="gramStart"/>
-            <w:r>
-              <w:t>org.slf4j.log</w:t>
-            </w:r>
-            <w:proofErr w:type="gramEnd"/>
-            <w:r>
-              <w:t>4j12.Log4j12ServiceProvider@2f7a2457]</w:t>
-            </w:r>
-          </w:p>
-          <w:p>
-            <w:r>
-              <w:t>front    | SLF4J: Found provider [</w:t>
-            </w:r>
-            <w:proofErr w:type="gramStart"/>
-            <w:r>
-              <w:t>org.slf4j.simple</w:t>
-            </w:r>
-            <w:proofErr w:type="gramEnd"/>
-            <w:r>
-              <w:t>.SimpleServiceProvider@566776ad]</w:t>
-            </w:r>
-          </w:p>
-          <w:p>
-            <w:r>
-              <w:t>front    | SLF4J: See http://www.slf4j.org/codes.html#multiple_bindings for an explanation.</w:t>
-            </w:r>
-          </w:p>
-          <w:p>
-            <w:r>
-              <w:t>front    | SLF4J: Actual provider is of type [</w:t>
-            </w:r>
-            <w:proofErr w:type="gramStart"/>
-            <w:r>
-              <w:t>org.slf4j.log</w:t>
-            </w:r>
-            <w:proofErr w:type="gramEnd"/>
-            <w:r>
-              <w:t>4j12.Log4j12ServiceProvider@2f7a2457]</w:t>
-            </w:r>
-          </w:p>
-          <w:p>
-            <w:r>
-              <w:t xml:space="preserve">front    | [INFO] 2022-09-22 12:50:15,976 main </w:t>
-            </w:r>
-            <w:proofErr w:type="spellStart"/>
-            <w:proofErr w:type="gramStart"/>
-            <w:r>
-              <w:t>com.artipie</w:t>
-            </w:r>
-            <w:proofErr w:type="gramEnd"/>
-            <w:r>
-              <w:t>.front.Service</w:t>
-            </w:r>
-            <w:proofErr w:type="spellEnd"/>
-            <w:r>
-              <w:t xml:space="preserve"> - starting service on port: 8080</w:t>
-            </w:r>
-          </w:p>
-          <w:p>
-            <w:r>
-              <w:t xml:space="preserve">front    | [INFO] 2022-09-22 12:50:16,010 Thread-0 org.eclipse.jetty.util.log - Logging initialized @522ms to </w:t>
-            </w:r>
-            <w:proofErr w:type="gramStart"/>
-            <w:r>
-              <w:t>org.eclipse.jetty.util.log.Slf</w:t>
-            </w:r>
-            <w:proofErr w:type="gramEnd"/>
-            <w:r>
-              <w:t>4jLog</w:t>
-            </w:r>
-          </w:p>
-          <w:p>
-            <w:r>
-              <w:t xml:space="preserve">front    | [INFO] 2022-09-22 12:50:16,066 Thread-0 </w:t>
-            </w:r>
-            <w:proofErr w:type="spellStart"/>
-            <w:proofErr w:type="gramStart"/>
-            <w:r>
-              <w:t>spark.embeddedserver</w:t>
-            </w:r>
-            <w:proofErr w:type="gramEnd"/>
-            <w:r>
-              <w:t>.jetty.EmbeddedJettyServer</w:t>
-            </w:r>
-            <w:proofErr w:type="spellEnd"/>
-            <w:r>
-              <w:t xml:space="preserve"> - == Spark has ignited ...</w:t>
-            </w:r>
-          </w:p>
-          <w:p>
-            <w:r>
-              <w:t xml:space="preserve">front    | [INFO] 2022-09-22 12:50:16,066 Thread-0 </w:t>
-            </w:r>
-            <w:proofErr w:type="spellStart"/>
-            <w:proofErr w:type="gramStart"/>
-            <w:r>
-              <w:t>spark.embeddedserver</w:t>
-            </w:r>
-            <w:proofErr w:type="gramEnd"/>
-            <w:r>
-              <w:t>.jetty.EmbeddedJettyServer</w:t>
-            </w:r>
-            <w:proofErr w:type="spellEnd"/>
-            <w:r>
-              <w:t xml:space="preserve"> - &gt;&gt; Listening on 0.0.0.0:8080</w:t>
-            </w:r>
-          </w:p>
-          <w:p>
-            <w:r>
-              <w:t xml:space="preserve">front    | [INFO] 2022-09-22 12:50:16,068 Thread-0 </w:t>
-            </w:r>
-            <w:proofErr w:type="spellStart"/>
-            <w:proofErr w:type="gramStart"/>
-            <w:r>
-              <w:t>org.eclipse</w:t>
-            </w:r>
-            <w:proofErr w:type="gramEnd"/>
-            <w:r>
-              <w:t>.jetty.server.Server</w:t>
-            </w:r>
-            <w:proofErr w:type="spellEnd"/>
-            <w:r>
-              <w:t xml:space="preserve"> - jetty-9.4.31.v20200723; built: 2020-07-23T17:57:36.812Z; git: 450ba27947e13e66baa8cd1ce7e85a4461cacc1d; </w:t>
-            </w:r>
-            <w:proofErr w:type="spellStart"/>
-            <w:r>
-              <w:t>jvm</w:t>
-            </w:r>
-            <w:proofErr w:type="spellEnd"/>
-            <w:r>
-              <w:t xml:space="preserve"> 17.0.2+8-86</w:t>
-            </w:r>
-          </w:p>
-          <w:p>
-            <w:r>
-              <w:t xml:space="preserve">front    | [INFO] 2022-09-22 12:50:16,088 Thread-0 </w:t>
-            </w:r>
-            <w:proofErr w:type="spellStart"/>
-            <w:proofErr w:type="gramStart"/>
-            <w:r>
-              <w:t>org.eclipse</w:t>
-            </w:r>
-            <w:proofErr w:type="gramEnd"/>
-            <w:r>
-              <w:t>.jetty.server.session</w:t>
-            </w:r>
-            <w:proofErr w:type="spellEnd"/>
-            <w:r>
-              <w:t xml:space="preserve"> - </w:t>
-            </w:r>
-            <w:proofErr w:type="spellStart"/>
-            <w:r>
-              <w:t>DefaultSessionIdManager</w:t>
-            </w:r>
-            <w:proofErr w:type="spellEnd"/>
-            <w:r>
-              <w:t xml:space="preserve"> </w:t>
-            </w:r>
-            <w:proofErr w:type="spellStart"/>
-            <w:r>
-              <w:t>workerName</w:t>
-            </w:r>
-            <w:proofErr w:type="spellEnd"/>
-            <w:r>
-              <w:t>=node0</w:t>
-            </w:r>
-          </w:p>
-          <w:p>
-            <w:r>
-              <w:t xml:space="preserve">front    | [INFO] 2022-09-22 12:50:16,088 Thread-0 </w:t>
-            </w:r>
-            <w:proofErr w:type="spellStart"/>
-            <w:proofErr w:type="gramStart"/>
-            <w:r>
-              <w:t>org.eclipse</w:t>
-            </w:r>
-            <w:proofErr w:type="gramEnd"/>
-            <w:r>
-              <w:t>.jetty.server.session</w:t>
-            </w:r>
-            <w:proofErr w:type="spellEnd"/>
-            <w:r>
-              <w:t xml:space="preserve"> - No </w:t>
-            </w:r>
-            <w:proofErr w:type="spellStart"/>
-            <w:r>
-              <w:t>SessionScavenger</w:t>
-            </w:r>
-            <w:proofErr w:type="spellEnd"/>
-            <w:r>
-              <w:t xml:space="preserve"> set, using defaults</w:t>
-            </w:r>
-          </w:p>
-          <w:p>
-            <w:r>
-              <w:t xml:space="preserve">front    | [INFO] 2022-09-22 12:50:16,092 Thread-0 </w:t>
-            </w:r>
-            <w:proofErr w:type="spellStart"/>
-            <w:proofErr w:type="gramStart"/>
-            <w:r>
-              <w:t>org.eclipse</w:t>
-            </w:r>
-            <w:proofErr w:type="gramEnd"/>
-            <w:r>
-              <w:t>.jetty.server.session</w:t>
-            </w:r>
-            <w:proofErr w:type="spellEnd"/>
-            <w:r>
-              <w:t xml:space="preserve"> - node0 Scavenging every 600000ms</w:t>
-            </w:r>
-          </w:p>
-          <w:p>
-            <w:r>
-              <w:t xml:space="preserve">front    | [INFO] 2022-09-22 12:50:16,116 Thread-0 </w:t>
-            </w:r>
-            <w:proofErr w:type="spellStart"/>
-            <w:proofErr w:type="gramStart"/>
-            <w:r>
-              <w:t>org.eclipse</w:t>
-            </w:r>
-            <w:proofErr w:type="gramEnd"/>
-            <w:r>
-              <w:t>.jetty.server.AbstractConnector</w:t>
-            </w:r>
-            <w:proofErr w:type="spellEnd"/>
-            <w:r>
-              <w:t xml:space="preserve"> - Started ServerConnector@4eb377f2{HTTP/1.1, (http/1.1)}{0.0.0.0:8080}</w:t>
-            </w:r>
-          </w:p>
-          <w:p>
-            <w:r>
-              <w:t xml:space="preserve">front    | [INFO] 2022-09-22 12:50:16,116 Thread-0 </w:t>
-            </w:r>
-            <w:proofErr w:type="spellStart"/>
-            <w:proofErr w:type="gramStart"/>
-            <w:r>
-              <w:t>org.eclipse</w:t>
-            </w:r>
-            <w:proofErr w:type="gramEnd"/>
-            <w:r>
-              <w:t>.jetty.server.Server</w:t>
-            </w:r>
-            <w:proofErr w:type="spellEnd"/>
-            <w:r>
-              <w:t xml:space="preserve"> - Started @630ms</w:t>
-            </w:r>
-          </w:p>
-          <w:p>
-            <w:r>
-              <w:t xml:space="preserve">front    | [INFO] 2022-09-22 12:50:16,150 main </w:t>
-            </w:r>
-            <w:proofErr w:type="spellStart"/>
-            <w:proofErr w:type="gramStart"/>
-            <w:r>
-              <w:t>com.artipie</w:t>
-            </w:r>
-            <w:proofErr w:type="gramEnd"/>
-            <w:r>
-              <w:t>.front.Service</w:t>
-            </w:r>
-            <w:proofErr w:type="spellEnd"/>
-            <w:r>
-              <w:t xml:space="preserve"> - service started on port: 8080</w:t>
-            </w:r>
-          </w:p>
-          <w:p>
-            <w:proofErr w:type="spellStart"/>
-            <w:proofErr w:type="gramStart"/>
-            <w:r>
-              <w:t>artipie</w:t>
-            </w:r>
-            <w:proofErr w:type="spellEnd"/>
-            <w:r>
-              <w:t xml:space="preserve">  |</w:t>
-            </w:r>
-            <w:proofErr w:type="gramEnd"/>
-            <w:r>
-              <w:t xml:space="preserve"> [INFO] 2022-09-22 12:50:16,399 main </w:t>
-            </w:r>
-            <w:proofErr w:type="spellStart"/>
-            <w:r>
-              <w:t>com.artipie.VertxMain</w:t>
-            </w:r>
-            <w:proofErr w:type="spellEnd"/>
-            <w:r>
-              <w:t xml:space="preserve"> - Used version of </w:t>
-            </w:r>
-            <w:proofErr w:type="spellStart"/>
-            <w:r>
-              <w:t>Artipie</w:t>
-            </w:r>
-            <w:proofErr w:type="spellEnd"/>
-            <w:r>
-              <w:t>: latest</w:t>
-            </w:r>
-          </w:p>
-          <w:p>
-            <w:proofErr w:type="spellStart"/>
-            <w:proofErr w:type="gramStart"/>
-            <w:r>
-              <w:t>artipie</w:t>
-            </w:r>
-            <w:proofErr w:type="spellEnd"/>
-            <w:r>
-              <w:t xml:space="preserve">  |</w:t>
-            </w:r>
-            <w:proofErr w:type="gramEnd"/>
-            <w:r>
-              <w:t xml:space="preserve"> [INFO] 2022-09-22 12:50:16,412 main org.eclipse.jetty.util.log - Logging initialized @590ms to org.eclipse.jetty.util.log.Slf4jLog</w:t>
-            </w:r>
-          </w:p>
-          <w:p>
-            <w:proofErr w:type="spellStart"/>
-            <w:proofErr w:type="gramStart"/>
-            <w:r>
-              <w:t>artipie</w:t>
-            </w:r>
-            <w:proofErr w:type="spellEnd"/>
-            <w:r>
-              <w:t xml:space="preserve">  |</w:t>
-            </w:r>
-            <w:proofErr w:type="gramEnd"/>
-            <w:r>
-              <w:t xml:space="preserve"> [INFO] 2022-09-22 12:50:16,776 main </w:t>
-            </w:r>
-            <w:proofErr w:type="spellStart"/>
-            <w:r>
-              <w:t>org.reflections.Reflections</w:t>
-            </w:r>
-            <w:proofErr w:type="spellEnd"/>
-            <w:r>
-              <w:t xml:space="preserve"> - Reflections took 57 </w:t>
-            </w:r>
-            <w:proofErr w:type="spellStart"/>
-            <w:r>
-              <w:t>ms</w:t>
-            </w:r>
-            <w:proofErr w:type="spellEnd"/>
-            <w:r>
-              <w:t xml:space="preserve"> to scan 2 </w:t>
-            </w:r>
-            <w:proofErr w:type="spellStart"/>
-            <w:r>
-              <w:t>urls</w:t>
-            </w:r>
-            <w:proofErr w:type="spellEnd"/>
-            <w:r>
-              <w:t>, producing 39 keys and 89 values</w:t>
-            </w:r>
-          </w:p>
-          <w:p>
-            <w:proofErr w:type="spellStart"/>
-            <w:proofErr w:type="gramStart"/>
-            <w:r>
-              <w:t>artipie</w:t>
-            </w:r>
-            <w:proofErr w:type="spellEnd"/>
-            <w:r>
-              <w:t xml:space="preserve">  |</w:t>
-            </w:r>
-            <w:proofErr w:type="gramEnd"/>
-            <w:r>
-              <w:t xml:space="preserve"> [INFO] 2022-09-22 12:50:16,796 main </w:t>
-            </w:r>
-            <w:proofErr w:type="spellStart"/>
-            <w:r>
-              <w:t>com.artipie.asto.factory.Storages</w:t>
-            </w:r>
-            <w:proofErr w:type="spellEnd"/>
-            <w:r>
-              <w:t xml:space="preserve"> - Initiated storage factory [type=fs, class=</w:t>
-            </w:r>
-            <w:proofErr w:type="spellStart"/>
-            <w:r>
-              <w:t>FileStorageFactory</w:t>
-            </w:r>
-            <w:proofErr w:type="spellEnd"/>
-            <w:r>
-              <w:t>]</w:t>
-            </w:r>
-          </w:p>
-          <w:p>
-            <w:proofErr w:type="spellStart"/>
-            <w:proofErr w:type="gramStart"/>
-            <w:r>
-              <w:t>artipie</w:t>
-            </w:r>
-            <w:proofErr w:type="spellEnd"/>
-            <w:r>
-              <w:t xml:space="preserve">  |</w:t>
-            </w:r>
-            <w:proofErr w:type="gramEnd"/>
-            <w:r>
-              <w:t xml:space="preserve"> [INFO] 2022-09-22 12:50:16,797 main </w:t>
-            </w:r>
-            <w:proofErr w:type="spellStart"/>
-            <w:r>
-              <w:t>com.artipie.asto.factory.Storages</w:t>
-            </w:r>
-            <w:proofErr w:type="spellEnd"/>
-            <w:r>
-              <w:t xml:space="preserve"> - Initiated storage factory [type=s3, class=S3StorageFactory]</w:t>
-            </w:r>
-          </w:p>
-          <w:p>
-            <w:proofErr w:type="spellStart"/>
-            <w:proofErr w:type="gramStart"/>
-            <w:r>
-              <w:t>artipie</w:t>
-            </w:r>
-            <w:proofErr w:type="spellEnd"/>
-            <w:r>
-              <w:t xml:space="preserve">  |</w:t>
-            </w:r>
-            <w:proofErr w:type="gramEnd"/>
-            <w:r>
-              <w:t xml:space="preserve"> [INFO] 2022-09-22 12:50:16,797 main </w:t>
-            </w:r>
-            <w:proofErr w:type="spellStart"/>
-            <w:r>
-              <w:t>com.artipie.asto.factory.Storages</w:t>
-            </w:r>
-            <w:proofErr w:type="spellEnd"/>
-            <w:r>
-              <w:t xml:space="preserve"> - Initiated storage factory [type=</w:t>
-            </w:r>
-            <w:proofErr w:type="spellStart"/>
-            <w:r>
-              <w:t>etcd</w:t>
-            </w:r>
-            <w:proofErr w:type="spellEnd"/>
-            <w:r>
-              <w:t>, class=</w:t>
-            </w:r>
-            <w:proofErr w:type="spellStart"/>
-            <w:r>
-              <w:t>EtcdStorageFactory</w:t>
-            </w:r>
-            <w:proofErr w:type="spellEnd"/>
-            <w:r>
-              <w:t>]</w:t>
-            </w:r>
-          </w:p>
-          <w:p>
-            <w:proofErr w:type="spellStart"/>
-            <w:proofErr w:type="gramStart"/>
-            <w:r>
-              <w:t>artipie</w:t>
-            </w:r>
-            <w:proofErr w:type="spellEnd"/>
-            <w:r>
-              <w:t xml:space="preserve">  |</w:t>
-            </w:r>
-            <w:proofErr w:type="gramEnd"/>
-            <w:r>
-              <w:t xml:space="preserve"> [INFO] 2022-09-22 12:50:16,907 main </w:t>
-            </w:r>
-            <w:proofErr w:type="spellStart"/>
-            <w:r>
-              <w:t>com.artipie.VertxMain</w:t>
-            </w:r>
-            <w:proofErr w:type="spellEnd"/>
-            <w:r>
-              <w:t xml:space="preserve"> - </w:t>
-            </w:r>
-            <w:proofErr w:type="spellStart"/>
-            <w:r>
-              <w:t>Artipie</w:t>
-            </w:r>
-            <w:proofErr w:type="spellEnd"/>
-            <w:r>
-              <w:t xml:space="preserve"> was started on port 8080</w:t>
-            </w:r>
-          </w:p>
-          <w:p>
-            <w:proofErr w:type="spellStart"/>
-            <w:proofErr w:type="gramStart"/>
-            <w:r>
-              <w:lastRenderedPageBreak/>
               <w:t>artipie</w:t>
             </w:r>
             <w:proofErr w:type="spellEnd"/>
@@ -4461,7 +4858,18 @@
     <w:p/>
     <w:p>
       <w:r>
-        <w:t>My congratulations! You have just created NPM-repository!</w:t>
+        <w:t xml:space="preserve">My congratulations! </w:t>
+      </w:r>
+    </w:p>
+    <w:p>
+      <w:r>
+        <w:t xml:space="preserve">You have just </w:t>
+      </w:r>
+      <w:r>
+        <w:t xml:space="preserve">launched own </w:t>
+      </w:r>
+      <w:r>
+        <w:t>NPM-repository!</w:t>
       </w:r>
     </w:p>
     <w:p>
@@ -4479,6 +4887,7 @@
         <w:rPr>
           <w:noProof/>
         </w:rPr>
+        <w:lastRenderedPageBreak/>
         <w:drawing>
           <wp:anchor distT="0" distB="0" distL="114300" distR="114300" simplePos="0" relativeHeight="251658240" behindDoc="0" locked="0" layoutInCell="1" allowOverlap="1">
             <wp:simplePos x="0" y="0"/>
@@ -4617,8 +5026,6 @@
       <w:r>
         <w:t>s:</w:t>
       </w:r>
-      <w:bookmarkStart w:id="0" w:name="_GoBack"/>
-      <w:bookmarkEnd w:id="0"/>
       <w:r>
         <w:t xml:space="preserve"> ‘</w:t>
       </w:r>
@@ -4657,7 +5064,27 @@
         <w:t>,</w:t>
       </w:r>
       <w:r>
-        <w:t xml:space="preserve"> I suppose to modify configuration manually in folder ‘c:\</w:t>
+        <w:t xml:space="preserve"> I suppose to modify configuration </w:t>
+      </w:r>
+      <w:r>
+        <w:t xml:space="preserve">of </w:t>
+      </w:r>
+      <w:proofErr w:type="spellStart"/>
+      <w:r>
+        <w:t>Artipie</w:t>
+      </w:r>
+      <w:proofErr w:type="spellEnd"/>
+      <w:r>
+        <w:t xml:space="preserve"> </w:t>
+      </w:r>
+      <w:r>
+        <w:t xml:space="preserve">manually </w:t>
+      </w:r>
+      <w:r>
+        <w:t xml:space="preserve">by editing files </w:t>
+      </w:r>
+      <w:r>
+        <w:t>in folder ‘c:\</w:t>
       </w:r>
       <w:proofErr w:type="spellStart"/>
       <w:r>
@@ -4667,6 +5094,8 @@
       <w:r>
         <w:t>’.</w:t>
       </w:r>
+      <w:bookmarkStart w:id="0" w:name="_GoBack"/>
+      <w:bookmarkEnd w:id="0"/>
     </w:p>
     <w:p>
       <w:pPr>

--- a/npm/artipie/NPM-Research.docx
+++ b/npm/artipie/NPM-Research.docx
@@ -857,13 +857,7 @@
         <w:t xml:space="preserve"> </w:t>
       </w:r>
       <w:r>
-        <w:t xml:space="preserve">is designed as </w:t>
-      </w:r>
-      <w:r>
-        <w:t>binary artifact’s storage management</w:t>
-      </w:r>
-      <w:r>
-        <w:t xml:space="preserve"> system for</w:t>
+        <w:t>is designed as binary artifact’s storage management system for</w:t>
       </w:r>
       <w:r>
         <w:t xml:space="preserve"> </w:t>
@@ -953,10 +947,7 @@
         <w:t xml:space="preserve">that </w:t>
       </w:r>
       <w:r>
-        <w:t>control access</w:t>
-      </w:r>
-      <w:r>
-        <w:t xml:space="preserve"> by </w:t>
+        <w:t xml:space="preserve">control access by </w:t>
       </w:r>
       <w:r>
         <w:t>us</w:t>
@@ -974,10 +965,7 @@
         <w:t>groups</w:t>
       </w:r>
       <w:r>
-        <w:t xml:space="preserve">, </w:t>
-      </w:r>
-      <w:r>
-        <w:t>gran</w:t>
+        <w:t>, gran</w:t>
       </w:r>
       <w:r>
         <w:t>ting</w:t>
@@ -3135,10 +3123,7 @@
     <w:p/>
     <w:p>
       <w:r>
-        <w:t>All repositories configured to be stored in directory ‘</w:t>
-      </w:r>
-      <w:r>
-        <w:t>: /var/</w:t>
+        <w:t>All repositories configured to be stored in directory ‘: /var/</w:t>
       </w:r>
       <w:proofErr w:type="spellStart"/>
       <w:r>
@@ -3146,10 +3131,7 @@
       </w:r>
       <w:proofErr w:type="spellEnd"/>
       <w:r>
-        <w:t>/repo</w:t>
-      </w:r>
-      <w:r>
-        <w:t>’ that mapped on local folder ‘</w:t>
+        <w:t>/repo’ that mapped on local folder ‘</w:t>
       </w:r>
       <w:r>
         <w:t>C:\</w:t>
@@ -3587,13 +3569,7 @@
     </w:p>
     <w:p>
       <w:r>
-        <w:t xml:space="preserve">Run </w:t>
-      </w:r>
-      <w:r>
-        <w:t>Windows command line</w:t>
-      </w:r>
-      <w:r>
-        <w:t xml:space="preserve"> terminal (‘</w:t>
+        <w:t>Run Windows command line terminal (‘</w:t>
       </w:r>
       <w:proofErr w:type="spellStart"/>
       <w:r>
@@ -5050,7 +5026,21 @@
       </w:r>
     </w:p>
     <w:p/>
-    <w:p/>
+    <w:p>
+      <w:bookmarkStart w:id="0" w:name="_GoBack"/>
+      <w:bookmarkEnd w:id="0"/>
+      <w:r>
+        <w:t xml:space="preserve">To control all aspects of </w:t>
+      </w:r>
+      <w:proofErr w:type="spellStart"/>
+      <w:r>
+        <w:t>Artipie</w:t>
+      </w:r>
+      <w:proofErr w:type="spellEnd"/>
+      <w:r>
+        <w:t xml:space="preserve"> the REST API services can be used also.</w:t>
+      </w:r>
+    </w:p>
     <w:p>
       <w:pPr>
         <w:rPr>
@@ -5094,8 +5084,6 @@
       <w:r>
         <w:t>’.</w:t>
       </w:r>
-      <w:bookmarkStart w:id="0" w:name="_GoBack"/>
-      <w:bookmarkEnd w:id="0"/>
     </w:p>
     <w:p>
       <w:pPr>

--- a/npm/artipie/NPM-Research.docx
+++ b/npm/artipie/NPM-Research.docx
@@ -856,10 +856,7 @@
         </w:numPr>
       </w:pPr>
       <w:r>
-        <w:t>C</w:t>
-      </w:r>
-      <w:r>
-        <w:t>ustom storage type</w:t>
+        <w:t>Custom storage type</w:t>
       </w:r>
     </w:p>
     <w:p>
@@ -1370,10 +1367,7 @@
       </w:r>
       <w:proofErr w:type="spellEnd"/>
       <w:r>
-        <w:t xml:space="preserve">-engine configuration file will be located by path: </w:t>
-      </w:r>
-      <w:r>
-        <w:t>‘</w:t>
+        <w:t>-engine configuration file will be located by path: ‘</w:t>
       </w:r>
       <w:r>
         <w:t>C:\</w:t>
@@ -1392,10 +1386,7 @@
       </w:r>
       <w:proofErr w:type="spellEnd"/>
       <w:r>
-        <w:t>’</w:t>
-      </w:r>
-      <w:r>
-        <w:t xml:space="preserve"> and will define:</w:t>
+        <w:t>’ and will define:</w:t>
       </w:r>
     </w:p>
     <w:p>
@@ -1632,10 +1623,7 @@
         <w:t>NPM-repository configuration</w:t>
       </w:r>
       <w:r>
-        <w:t xml:space="preserve"> </w:t>
-      </w:r>
-      <w:r>
-        <w:t>file will be located by path: ‘</w:t>
+        <w:t xml:space="preserve"> file will be located by path: ‘</w:t>
       </w:r>
       <w:r>
         <w:t>C:\</w:t>
@@ -1646,18 +1634,15 @@
       </w:r>
       <w:proofErr w:type="spellEnd"/>
       <w:r>
-        <w:t>\repo\my</w:t>
-      </w:r>
-      <w:proofErr w:type="spellStart"/>
-      <w:r>
-        <w:t>-npm.yaml</w:t>
-      </w:r>
-      <w:r>
-        <w:t xml:space="preserve">’ </w:t>
-      </w:r>
-      <w:proofErr w:type="spellEnd"/>
-      <w:r>
-        <w:t>and will define:</w:t>
+        <w:t>\repo\my-</w:t>
+      </w:r>
+      <w:proofErr w:type="spellStart"/>
+      <w:r>
+        <w:t>npm.yaml</w:t>
+      </w:r>
+      <w:proofErr w:type="spellEnd"/>
+      <w:r>
+        <w:t>’ and will define:</w:t>
       </w:r>
     </w:p>
     <w:p>
@@ -1834,7 +1819,22 @@
         <w:pStyle w:val="ListParagraph"/>
       </w:pPr>
       <w:r>
-        <w:t xml:space="preserve">Permissions to access to </w:t>
+        <w:t xml:space="preserve">Configure </w:t>
+      </w:r>
+      <w:r>
+        <w:t>access</w:t>
+      </w:r>
+      <w:r>
+        <w:t xml:space="preserve"> permissions</w:t>
+      </w:r>
+      <w:r>
+        <w:t xml:space="preserve"> </w:t>
+      </w:r>
+      <w:r>
+        <w:t>on</w:t>
+      </w:r>
+      <w:r>
+        <w:t xml:space="preserve"> </w:t>
       </w:r>
       <w:proofErr w:type="spellStart"/>
       <w:r>
@@ -1842,7 +1842,31 @@
       </w:r>
       <w:proofErr w:type="spellEnd"/>
       <w:r>
-        <w:t xml:space="preserve">-repository: any one can download and publish </w:t>
+        <w:t>-repository</w:t>
+      </w:r>
+      <w:r>
+        <w:t>’s artifacts</w:t>
+      </w:r>
+      <w:r>
+        <w:t xml:space="preserve">: </w:t>
+      </w:r>
+      <w:r>
+        <w:t>here is everyone</w:t>
+      </w:r>
+      <w:r>
+        <w:t xml:space="preserve"> </w:t>
+      </w:r>
+      <w:r>
+        <w:t>has permissions</w:t>
+      </w:r>
+      <w:r>
+        <w:t xml:space="preserve"> </w:t>
+      </w:r>
+      <w:r>
+        <w:t xml:space="preserve">to </w:t>
+      </w:r>
+      <w:r>
+        <w:t xml:space="preserve">download and publish </w:t>
       </w:r>
       <w:proofErr w:type="spellStart"/>
       <w:r>
@@ -1966,13 +1990,7 @@
         <w:t>Resulting v</w:t>
       </w:r>
       <w:r>
-        <w:t>iew of all files</w:t>
-      </w:r>
-      <w:r>
-        <w:t xml:space="preserve"> and </w:t>
-      </w:r>
-      <w:r>
-        <w:t>directories</w:t>
+        <w:t>iew of files</w:t>
       </w:r>
       <w:r>
         <w:t xml:space="preserve"> on </w:t>
@@ -2098,15 +2116,7 @@
         <w:t xml:space="preserve">following command in </w:t>
       </w:r>
       <w:r>
-        <w:t>Windows command line terminal (‘</w:t>
-      </w:r>
-      <w:proofErr w:type="spellStart"/>
-      <w:r>
-        <w:t>cmd</w:t>
-      </w:r>
-      <w:proofErr w:type="spellEnd"/>
-      <w:r>
-        <w:t>’)</w:t>
+        <w:t>terminal</w:t>
       </w:r>
       <w:r>
         <w:t>:</w:t>
@@ -2158,7 +2168,23 @@
                 <w:sz w:val="20"/>
                 <w:szCs w:val="20"/>
               </w:rPr>
-              <w:t>docker run -it \</w:t>
+              <w:t>docker run</w:t>
+            </w:r>
+            <w:r>
+              <w:rPr>
+                <w:rFonts w:ascii="Courier New" w:eastAsia="Times New Roman" w:hAnsi="Courier New" w:cs="Courier New"/>
+                <w:sz w:val="20"/>
+                <w:szCs w:val="20"/>
+              </w:rPr>
+              <w:t xml:space="preserve"> </w:t>
+            </w:r>
+            <w:r>
+              <w:rPr>
+                <w:rFonts w:ascii="Courier New" w:eastAsia="Times New Roman" w:hAnsi="Courier New" w:cs="Courier New"/>
+                <w:sz w:val="20"/>
+                <w:szCs w:val="20"/>
+              </w:rPr>
+              <w:t>\</w:t>
             </w:r>
           </w:p>
           <w:p>
@@ -2372,7 +2398,25 @@
     <w:p/>
     <w:p>
       <w:r>
-        <w:t xml:space="preserve">This command mounts 3 local directories to Docker-container as volumes and forwards local port </w:t>
+        <w:lastRenderedPageBreak/>
+        <w:t>The c</w:t>
+      </w:r>
+      <w:r>
+        <w:t xml:space="preserve">ommand </w:t>
+      </w:r>
+      <w:r>
+        <w:t xml:space="preserve">starts </w:t>
+      </w:r>
+      <w:proofErr w:type="spellStart"/>
+      <w:r>
+        <w:t>Artipie</w:t>
+      </w:r>
+      <w:proofErr w:type="spellEnd"/>
+      <w:r>
+        <w:t xml:space="preserve"> inside Docker-engine and </w:t>
+      </w:r>
+      <w:r>
+        <w:t xml:space="preserve">mounts 3 local directories to Docker-container as volumes and forwards local port </w:t>
       </w:r>
       <w:r>
         <w:t xml:space="preserve">8081 </w:t>
@@ -2403,7 +2447,6 @@
       </w:pPr>
       <w:proofErr w:type="spellStart"/>
       <w:r>
-        <w:lastRenderedPageBreak/>
         <w:t>Artipie</w:t>
       </w:r>
       <w:proofErr w:type="spellEnd"/>
@@ -2414,7 +2457,13 @@
         <w:t>expects</w:t>
       </w:r>
       <w:r>
-        <w:t xml:space="preserve"> to find its configuration in ‘</w:t>
+        <w:t xml:space="preserve"> to find its configuration in</w:t>
+      </w:r>
+      <w:r>
+        <w:t>side</w:t>
+      </w:r>
+      <w:r>
+        <w:t xml:space="preserve"> ‘</w:t>
       </w:r>
       <w:r>
         <w:t>/</w:t>
@@ -2436,7 +2485,13 @@
         <w:t>/</w:t>
       </w:r>
       <w:r>
-        <w:t xml:space="preserve">’ directory so I </w:t>
+        <w:t xml:space="preserve">’ directory so </w:t>
+      </w:r>
+      <w:r>
+        <w:t>we</w:t>
+      </w:r>
+      <w:r>
+        <w:t xml:space="preserve"> </w:t>
       </w:r>
       <w:r>
         <w:t>mount</w:t>
@@ -2501,7 +2556,13 @@
       </w:r>
       <w:proofErr w:type="spellEnd"/>
       <w:r>
-        <w:t xml:space="preserve">-engine will look up </w:t>
+        <w:t>-engine look</w:t>
+      </w:r>
+      <w:r>
+        <w:t>s</w:t>
+      </w:r>
+      <w:r>
+        <w:t xml:space="preserve"> up </w:t>
       </w:r>
       <w:r>
         <w:t>repositor</w:t>
@@ -2516,6 +2577,9 @@
         <w:t>configurations in</w:t>
       </w:r>
       <w:r>
+        <w:t>side</w:t>
+      </w:r>
+      <w:r>
         <w:t xml:space="preserve"> directory ‘</w:t>
       </w:r>
       <w:r>
@@ -2530,7 +2594,13 @@
         <w:t>/repo</w:t>
       </w:r>
       <w:r>
-        <w:t>’ so I m</w:t>
+        <w:t xml:space="preserve">’ so </w:t>
+      </w:r>
+      <w:r>
+        <w:t>we</w:t>
+      </w:r>
+      <w:r>
+        <w:t xml:space="preserve"> m</w:t>
       </w:r>
       <w:r>
         <w:t>ount</w:t>
@@ -2566,7 +2636,21 @@
           <w:ilvl w:val="0"/>
           <w:numId w:val="11"/>
         </w:numPr>
-      </w:pPr>
+        <w:rPr>
+          <w:b/>
+        </w:rPr>
+      </w:pPr>
+      <w:r>
+        <w:t xml:space="preserve">Deployed </w:t>
+      </w:r>
+      <w:proofErr w:type="spellStart"/>
+      <w:r>
+        <w:t>Artipie’s</w:t>
+      </w:r>
+      <w:proofErr w:type="spellEnd"/>
+      <w:r>
+        <w:t xml:space="preserve"> </w:t>
+      </w:r>
       <w:r>
         <w:t xml:space="preserve">NPM-repository will store </w:t>
       </w:r>
@@ -2593,7 +2677,13 @@
         <w:t>/packages</w:t>
       </w:r>
       <w:r>
-        <w:t xml:space="preserve">’ so I </w:t>
+        <w:t xml:space="preserve">’ so </w:t>
+      </w:r>
+      <w:r>
+        <w:t>we</w:t>
+      </w:r>
+      <w:r>
+        <w:t xml:space="preserve"> </w:t>
       </w:r>
       <w:r>
         <w:t>mount</w:t>
@@ -2621,10 +2711,140 @@
       <w:r>
         <w:t>’ to it.</w:t>
       </w:r>
-    </w:p>
-    <w:p>
-      <w:r>
-        <w:t>Listing:</w:t>
+      <w:r>
+        <w:rPr>
+          <w:b/>
+        </w:rPr>
+        <w:t xml:space="preserve"> </w:t>
+      </w:r>
+    </w:p>
+    <w:p>
+      <w:pPr>
+        <w:rPr>
+          <w:b/>
+        </w:rPr>
+      </w:pPr>
+      <w:r>
+        <w:rPr>
+          <w:b/>
+        </w:rPr>
+        <w:t>Publishing of package</w:t>
+      </w:r>
+    </w:p>
+    <w:p>
+      <w:r>
+        <w:t xml:space="preserve">Now we have running NPM-repository and this is time to create </w:t>
+      </w:r>
+      <w:proofErr w:type="spellStart"/>
+      <w:r>
+        <w:t>npm</w:t>
+      </w:r>
+      <w:proofErr w:type="spellEnd"/>
+      <w:r>
+        <w:t>-package for publishing.</w:t>
+      </w:r>
+    </w:p>
+    <w:p>
+      <w:r>
+        <w:t xml:space="preserve">Currently I want to create node </w:t>
+      </w:r>
+      <w:proofErr w:type="spellStart"/>
+      <w:r>
+        <w:t>js</w:t>
+      </w:r>
+      <w:proofErr w:type="spellEnd"/>
+      <w:r>
+        <w:t xml:space="preserve"> package</w:t>
+      </w:r>
+      <w:r>
+        <w:t xml:space="preserve"> inside separate folder ‘</w:t>
+      </w:r>
+      <w:r>
+        <w:t>C:\</w:t>
+      </w:r>
+      <w:proofErr w:type="spellStart"/>
+      <w:r>
+        <w:t>workdir</w:t>
+      </w:r>
+      <w:proofErr w:type="spellEnd"/>
+      <w:r>
+        <w:t>\</w:t>
+      </w:r>
+      <w:r>
+        <w:t>’</w:t>
+      </w:r>
+      <w:r>
+        <w:t>.</w:t>
+      </w:r>
+    </w:p>
+    <w:p>
+      <w:r>
+        <w:t xml:space="preserve">I create </w:t>
+      </w:r>
+      <w:r>
+        <w:t xml:space="preserve">node </w:t>
+      </w:r>
+      <w:proofErr w:type="spellStart"/>
+      <w:r>
+        <w:t>js</w:t>
+      </w:r>
+      <w:proofErr w:type="spellEnd"/>
+      <w:r>
+        <w:t xml:space="preserve"> package folder:</w:t>
+      </w:r>
+      <w:r>
+        <w:t xml:space="preserve"> ‘</w:t>
+      </w:r>
+      <w:r>
+        <w:t>C:\</w:t>
+      </w:r>
+      <w:r>
+        <w:t xml:space="preserve"> </w:t>
+      </w:r>
+      <w:proofErr w:type="spellStart"/>
+      <w:r>
+        <w:t>workdir</w:t>
+      </w:r>
+      <w:proofErr w:type="spellEnd"/>
+      <w:r>
+        <w:t>\</w:t>
+      </w:r>
+      <w:r>
+        <w:t>@hello\simple-</w:t>
+      </w:r>
+      <w:proofErr w:type="spellStart"/>
+      <w:r>
+        <w:t>npm</w:t>
+      </w:r>
+      <w:proofErr w:type="spellEnd"/>
+      <w:r>
+        <w:t>-project\</w:t>
+      </w:r>
+      <w:r>
+        <w:t>’ and put to it two files:</w:t>
+      </w:r>
+    </w:p>
+    <w:p>
+      <w:r>
+        <w:t xml:space="preserve">index.js and </w:t>
+      </w:r>
+      <w:proofErr w:type="spellStart"/>
+      <w:proofErr w:type="gramStart"/>
+      <w:r>
+        <w:t>package.json</w:t>
+      </w:r>
+      <w:proofErr w:type="spellEnd"/>
+      <w:proofErr w:type="gramEnd"/>
+      <w:r>
+        <w:t xml:space="preserve">. </w:t>
+      </w:r>
+    </w:p>
+    <w:p>
+      <w:r>
+        <w:t xml:space="preserve">The content of </w:t>
+      </w:r>
+      <w:r>
+        <w:t>index.js:</w:t>
       </w:r>
     </w:p>
     <w:tbl>
@@ -2642,127 +2862,21 @@
             <w:tcW w:w="9350" w:type="dxa"/>
           </w:tcPr>
           <w:p>
-            <w:r>
-              <w:t xml:space="preserve">docker run -it -v C:\artipie\config:/etc/artipie/ -v C:\artipie\repo:/var/artipie/repo -v </w:t>
-            </w:r>
-          </w:p>
-          <w:p>
-            <w:r>
-              <w:t xml:space="preserve">C:\artipie\packages:/var/artipie/packages -p </w:t>
-            </w:r>
             <w:proofErr w:type="gramStart"/>
             <w:r>
-              <w:t xml:space="preserve">8081:8080  </w:t>
-            </w:r>
-            <w:proofErr w:type="spellStart"/>
-            <w:r>
-              <w:t>artipie</w:t>
-            </w:r>
-            <w:proofErr w:type="spellEnd"/>
+              <w:t>console.log(</w:t>
+            </w:r>
             <w:proofErr w:type="gramEnd"/>
             <w:r>
-              <w:t>/</w:t>
-            </w:r>
-            <w:proofErr w:type="spellStart"/>
-            <w:r>
-              <w:t>artipie:latest</w:t>
-            </w:r>
-            <w:proofErr w:type="spellEnd"/>
-          </w:p>
-          <w:p>
-            <w:r>
-              <w:t>…</w:t>
-            </w:r>
-          </w:p>
-          <w:p>
-            <w:bookmarkStart w:id="0" w:name="_GoBack"/>
-            <w:bookmarkEnd w:id="0"/>
-            <w:r>
-              <w:t xml:space="preserve"> </w:t>
-            </w:r>
-            <w:r>
-              <w:t xml:space="preserve">[INFO] 2022-10-11 15:56:13,853 main </w:t>
-            </w:r>
-            <w:proofErr w:type="spellStart"/>
-            <w:proofErr w:type="gramStart"/>
-            <w:r>
-              <w:t>com.artipie</w:t>
-            </w:r>
-            <w:proofErr w:type="gramEnd"/>
-            <w:r>
-              <w:t>.VertxMain</w:t>
-            </w:r>
-            <w:proofErr w:type="spellEnd"/>
-            <w:r>
-              <w:t xml:space="preserve"> - </w:t>
-            </w:r>
-            <w:proofErr w:type="spellStart"/>
-            <w:r>
-              <w:t>Artipie</w:t>
-            </w:r>
-            <w:proofErr w:type="spellEnd"/>
-            <w:r>
-              <w:t xml:space="preserve"> was started on port 8080</w:t>
-            </w:r>
-          </w:p>
-          <w:p>
-            <w:r>
-              <w:t>…</w:t>
+              <w:t>"Hello world");</w:t>
             </w:r>
           </w:p>
         </w:tc>
       </w:tr>
     </w:tbl>
     <w:p>
-      <w:pPr>
-        <w:rPr>
-          <w:b/>
-        </w:rPr>
-      </w:pPr>
-    </w:p>
-    <w:p>
-      <w:pPr>
-        <w:rPr>
-          <w:b/>
-        </w:rPr>
-      </w:pPr>
-      <w:r>
-        <w:rPr>
-          <w:b/>
-        </w:rPr>
-        <w:t>Publishing of package</w:t>
-      </w:r>
-    </w:p>
-    <w:p>
-      <w:r>
-        <w:t xml:space="preserve">Now we have running NPM-repository and this is time to create </w:t>
-      </w:r>
-      <w:proofErr w:type="spellStart"/>
-      <w:r>
-        <w:t>npm</w:t>
-      </w:r>
-      <w:proofErr w:type="spellEnd"/>
-      <w:r>
-        <w:t>-package for publishing.</w:t>
-      </w:r>
-    </w:p>
-    <w:p>
-      <w:r>
-        <w:t xml:space="preserve">Let’s create simple node </w:t>
-      </w:r>
-      <w:proofErr w:type="spellStart"/>
-      <w:r>
-        <w:t>js</w:t>
-      </w:r>
-      <w:proofErr w:type="spellEnd"/>
-      <w:r>
-        <w:t xml:space="preserve"> file in separate folder, I create folder ‘</w:t>
-      </w:r>
-      <w:r>
-        <w:t>C:\package\</w:t>
-      </w:r>
-      <w:r>
-        <w:t xml:space="preserve">’ and put there two files: index.js and </w:t>
+      <w:r>
+        <w:t xml:space="preserve">The content of </w:t>
       </w:r>
       <w:proofErr w:type="spellStart"/>
       <w:proofErr w:type="gramStart"/>
@@ -2772,15 +2886,110 @@
       <w:proofErr w:type="spellEnd"/>
       <w:proofErr w:type="gramEnd"/>
       <w:r>
-        <w:t xml:space="preserve">. </w:t>
-      </w:r>
-    </w:p>
-    <w:p>
-      <w:r>
-        <w:t xml:space="preserve">The content of </w:t>
-      </w:r>
-      <w:r>
-        <w:t>index.js:</w:t>
+        <w:t>:</w:t>
+      </w:r>
+    </w:p>
+    <w:tbl>
+      <w:tblPr>
+        <w:tblStyle w:val="TableGrid"/>
+        <w:tblW w:w="0" w:type="auto"/>
+        <w:tblLook w:val="04A0" w:firstRow="1" w:lastRow="0" w:firstColumn="1" w:lastColumn="0" w:noHBand="0" w:noVBand="1"/>
+      </w:tblPr>
+      <w:tblGrid>
+        <w:gridCol w:w="9350"/>
+      </w:tblGrid>
+      <w:tr>
+        <w:tc>
+          <w:tcPr>
+            <w:tcW w:w="9350" w:type="dxa"/>
+          </w:tcPr>
+          <w:p>
+            <w:r>
+              <w:t>{</w:t>
+            </w:r>
+          </w:p>
+          <w:p>
+            <w:r>
+              <w:t xml:space="preserve">  "name": "@hello/simple-</w:t>
+            </w:r>
+            <w:proofErr w:type="spellStart"/>
+            <w:r>
+              <w:t>npm</w:t>
+            </w:r>
+            <w:proofErr w:type="spellEnd"/>
+            <w:r>
+              <w:t>-project",</w:t>
+            </w:r>
+          </w:p>
+          <w:p>
+            <w:r>
+              <w:t xml:space="preserve">  "version": "1.0.1",</w:t>
+            </w:r>
+          </w:p>
+          <w:p>
+            <w:r>
+              <w:t xml:space="preserve">  "description": "",</w:t>
+            </w:r>
+          </w:p>
+          <w:p>
+            <w:r>
+              <w:t xml:space="preserve">  "main": "index.js",</w:t>
+            </w:r>
+          </w:p>
+          <w:p>
+            <w:r>
+              <w:t xml:space="preserve">  "scripts": {</w:t>
+            </w:r>
+          </w:p>
+          <w:p>
+            <w:r>
+              <w:t xml:space="preserve">    "test": "echo \"Error: no test specified\" &amp;&amp; exit 1"</w:t>
+            </w:r>
+          </w:p>
+          <w:p>
+            <w:r>
+              <w:t xml:space="preserve">  },</w:t>
+            </w:r>
+          </w:p>
+          <w:p>
+            <w:r>
+              <w:t xml:space="preserve">  "author": "",</w:t>
+            </w:r>
+          </w:p>
+          <w:p>
+            <w:r>
+              <w:t xml:space="preserve">  "license": "ISC"</w:t>
+            </w:r>
+          </w:p>
+          <w:p>
+            <w:r>
+              <w:t>}</w:t>
+            </w:r>
+          </w:p>
+        </w:tc>
+      </w:tr>
+    </w:tbl>
+    <w:p/>
+    <w:p>
+      <w:r>
+        <w:t>Now go to ‘C:\</w:t>
+      </w:r>
+      <w:r>
+        <w:t xml:space="preserve"> </w:t>
+      </w:r>
+      <w:proofErr w:type="spellStart"/>
+      <w:r>
+        <w:t>workdir</w:t>
+      </w:r>
+      <w:proofErr w:type="spellEnd"/>
+      <w:r>
+        <w:t xml:space="preserve">’ </w:t>
+      </w:r>
+      <w:r>
+        <w:t>folder and r</w:t>
+      </w:r>
+      <w:r>
+        <w:t>un following command in terminal:</w:t>
       </w:r>
     </w:p>
     <w:tbl>
@@ -2799,48 +3008,154 @@
           </w:tcPr>
           <w:p>
             <w:proofErr w:type="spellStart"/>
-            <w:proofErr w:type="gramStart"/>
-            <w:r>
-              <w:t>exports.greeting</w:t>
+            <w:r>
+              <w:t>npm</w:t>
             </w:r>
             <w:proofErr w:type="spellEnd"/>
-            <w:proofErr w:type="gramEnd"/>
-            <w:r>
-              <w:t xml:space="preserve"> = function () {</w:t>
-            </w:r>
-          </w:p>
-          <w:p>
-            <w:r>
-              <w:t xml:space="preserve">  </w:t>
-            </w:r>
-            <w:proofErr w:type="gramStart"/>
-            <w:r>
-              <w:t>console.log(</w:t>
-            </w:r>
-            <w:proofErr w:type="gramEnd"/>
-            <w:r>
-              <w:t>"Hello world!");</w:t>
-            </w:r>
-          </w:p>
-          <w:p>
-            <w:r>
-              <w:t>};</w:t>
-            </w:r>
+            <w:r>
+              <w:t xml:space="preserve"> publish @hello\simple-</w:t>
+            </w:r>
+            <w:proofErr w:type="spellStart"/>
+            <w:r>
+              <w:t>npm</w:t>
+            </w:r>
+            <w:proofErr w:type="spellEnd"/>
+            <w:r>
+              <w:t xml:space="preserve">-project --registry </w:t>
+            </w:r>
+            <w:hyperlink r:id="rId10" w:history="1">
+              <w:r>
+                <w:rPr>
+                  <w:rStyle w:val="Hyperlink"/>
+                </w:rPr>
+                <w:t>http://localhost:8081/my-npm</w:t>
+              </w:r>
+            </w:hyperlink>
           </w:p>
         </w:tc>
       </w:tr>
     </w:tbl>
     <w:p>
       <w:r>
-        <w:t xml:space="preserve">The content of </w:t>
-      </w:r>
-      <w:proofErr w:type="spellStart"/>
-      <w:proofErr w:type="gramStart"/>
-      <w:r>
-        <w:t>package.json</w:t>
-      </w:r>
-      <w:proofErr w:type="spellEnd"/>
-      <w:proofErr w:type="gramEnd"/>
+        <w:t>The parameter ‘</w:t>
+      </w:r>
+      <w:r>
+        <w:t>--registry</w:t>
+      </w:r>
+      <w:r>
+        <w:t xml:space="preserve">’ specifies </w:t>
+      </w:r>
+      <w:proofErr w:type="spellStart"/>
+      <w:r>
+        <w:t>Artipie’s</w:t>
+      </w:r>
+      <w:proofErr w:type="spellEnd"/>
+      <w:r>
+        <w:t xml:space="preserve"> NPM-repository.</w:t>
+      </w:r>
+    </w:p>
+    <w:p>
+      <w:bookmarkStart w:id="0" w:name="_GoBack"/>
+      <w:bookmarkEnd w:id="0"/>
+      <w:r>
+        <w:t>T</w:t>
+      </w:r>
+      <w:r>
+        <w:t>his command published ‘</w:t>
+      </w:r>
+      <w:r>
+        <w:t>"@hello/simple-</w:t>
+      </w:r>
+      <w:proofErr w:type="spellStart"/>
+      <w:r>
+        <w:t>npm</w:t>
+      </w:r>
+      <w:proofErr w:type="spellEnd"/>
+      <w:r>
+        <w:t>-project</w:t>
+      </w:r>
+      <w:r>
+        <w:t xml:space="preserve">’ package to </w:t>
+      </w:r>
+      <w:proofErr w:type="spellStart"/>
+      <w:r>
+        <w:t>Artipie’s</w:t>
+      </w:r>
+      <w:proofErr w:type="spellEnd"/>
+      <w:r>
+        <w:t xml:space="preserve"> NPM-repository and put published package inside folder ‘</w:t>
+      </w:r>
+      <w:r>
+        <w:t>C:\</w:t>
+      </w:r>
+      <w:proofErr w:type="spellStart"/>
+      <w:r>
+        <w:t>artipie</w:t>
+      </w:r>
+      <w:proofErr w:type="spellEnd"/>
+      <w:r>
+        <w:t>\packages</w:t>
+      </w:r>
+      <w:r>
+        <w:t>’.</w:t>
+      </w:r>
+    </w:p>
+    <w:p>
+      <w:pPr>
+        <w:rPr>
+          <w:b/>
+        </w:rPr>
+      </w:pPr>
+      <w:r>
+        <w:rPr>
+          <w:b/>
+        </w:rPr>
+        <w:t>Installing</w:t>
+      </w:r>
+      <w:r>
+        <w:rPr>
+          <w:b/>
+        </w:rPr>
+        <w:t xml:space="preserve"> of package</w:t>
+      </w:r>
+    </w:p>
+    <w:p>
+      <w:r>
+        <w:t>To install package ‘</w:t>
+      </w:r>
+      <w:r>
+        <w:t>@hello\simple-</w:t>
+      </w:r>
+      <w:proofErr w:type="spellStart"/>
+      <w:r>
+        <w:t>npm</w:t>
+      </w:r>
+      <w:proofErr w:type="spellEnd"/>
+      <w:r>
+        <w:t>-project</w:t>
+      </w:r>
+      <w:r>
+        <w:t xml:space="preserve">’ from </w:t>
+      </w:r>
+      <w:proofErr w:type="spellStart"/>
+      <w:r>
+        <w:t>Artipie’s</w:t>
+      </w:r>
+      <w:proofErr w:type="spellEnd"/>
+      <w:r>
+        <w:t xml:space="preserve"> NPM-repository</w:t>
+      </w:r>
+      <w:r>
+        <w:t xml:space="preserve"> it is enough to run ‘</w:t>
+      </w:r>
+      <w:proofErr w:type="spellStart"/>
+      <w:r>
+        <w:t>npm</w:t>
+      </w:r>
+      <w:proofErr w:type="spellEnd"/>
+      <w:r>
+        <w:t xml:space="preserve"> install’</w:t>
+      </w:r>
       <w:r>
         <w:t>:</w:t>
       </w:r>
@@ -2860,49 +3175,46 @@
             <w:tcW w:w="9350" w:type="dxa"/>
           </w:tcPr>
           <w:p>
-            <w:r>
-              <w:t>{</w:t>
-            </w:r>
-          </w:p>
-          <w:p>
-            <w:r>
-              <w:t xml:space="preserve">  "name": "greeting",</w:t>
-            </w:r>
-          </w:p>
-          <w:p>
-            <w:r>
-              <w:t xml:space="preserve">  "version": "1.0.0",</w:t>
-            </w:r>
-          </w:p>
-          <w:p>
-            <w:r>
-              <w:t xml:space="preserve">  "description": "Greeting",</w:t>
-            </w:r>
-          </w:p>
-          <w:p>
-            <w:r>
-              <w:t xml:space="preserve">  "main": "index.js",</w:t>
-            </w:r>
-          </w:p>
-          <w:p>
-            <w:r>
-              <w:t xml:space="preserve">  "author": "",</w:t>
-            </w:r>
-          </w:p>
-          <w:p>
-            <w:r>
-              <w:t xml:space="preserve">  "license": "ISC"</w:t>
-            </w:r>
-          </w:p>
-          <w:p>
-            <w:r>
-              <w:t>}</w:t>
+            <w:proofErr w:type="spellStart"/>
+            <w:r>
+              <w:t>npm</w:t>
+            </w:r>
+            <w:proofErr w:type="spellEnd"/>
+            <w:r>
+              <w:t xml:space="preserve"> install @hello/simple-</w:t>
+            </w:r>
+            <w:proofErr w:type="spellStart"/>
+            <w:r>
+              <w:t>npm</w:t>
+            </w:r>
+            <w:proofErr w:type="spellEnd"/>
+            <w:r>
+              <w:t>-project --registry http://localhost:8081/my-npm</w:t>
             </w:r>
           </w:p>
         </w:tc>
       </w:tr>
     </w:tbl>
-    <w:p/>
+    <w:p>
+      <w:r>
+        <w:lastRenderedPageBreak/>
+        <w:t>The parameter ‘</w:t>
+      </w:r>
+      <w:r>
+        <w:t>--registry</w:t>
+      </w:r>
+      <w:r>
+        <w:t xml:space="preserve">’ specifies </w:t>
+      </w:r>
+      <w:proofErr w:type="spellStart"/>
+      <w:r>
+        <w:t>Artipie’s</w:t>
+      </w:r>
+      <w:proofErr w:type="spellEnd"/>
+      <w:r>
+        <w:t xml:space="preserve"> NPM-repository.</w:t>
+      </w:r>
+    </w:p>
     <w:sectPr>
       <w:pgSz w:w="12240" w:h="15840"/>
       <w:pgMar w:top="1440" w:right="1440" w:bottom="1440" w:left="1440" w:header="720" w:footer="720" w:gutter="0"/>

--- a/npm/artipie/NPM-Research.docx
+++ b/npm/artipie/NPM-Research.docx
@@ -4,19 +4,26 @@
   <w:body>
     <w:p>
       <w:pPr>
+        <w:jc w:val="center"/>
         <w:rPr>
           <w:b/>
+          <w:sz w:val="24"/>
+          <w:szCs w:val="24"/>
         </w:rPr>
       </w:pPr>
       <w:r>
         <w:rPr>
           <w:b/>
+          <w:sz w:val="24"/>
+          <w:szCs w:val="24"/>
         </w:rPr>
         <w:t>Deployment of NPM-repositor</w:t>
       </w:r>
       <w:r>
         <w:rPr>
           <w:b/>
+          <w:sz w:val="24"/>
+          <w:szCs w:val="24"/>
         </w:rPr>
         <w:t xml:space="preserve">ies with </w:t>
       </w:r>
@@ -24,6 +31,8 @@
       <w:r>
         <w:rPr>
           <w:b/>
+          <w:sz w:val="24"/>
+          <w:szCs w:val="24"/>
         </w:rPr>
         <w:t>Artipie</w:t>
       </w:r>
@@ -31,6 +40,8 @@
       <w:r>
         <w:rPr>
           <w:b/>
+          <w:sz w:val="24"/>
+          <w:szCs w:val="24"/>
         </w:rPr>
         <w:t>.</w:t>
       </w:r>
@@ -667,7 +678,13 @@
         <w:t xml:space="preserve"> </w:t>
       </w:r>
       <w:r>
-        <w:t xml:space="preserve">there is RPM-repository type that </w:t>
+        <w:t xml:space="preserve">there is </w:t>
+      </w:r>
+      <w:r>
+        <w:t>NPM</w:t>
+      </w:r>
+      <w:r>
+        <w:t xml:space="preserve">-repository type that </w:t>
       </w:r>
       <w:r>
         <w:t xml:space="preserve">can </w:t>
@@ -710,7 +727,13 @@
       </w:r>
       <w:proofErr w:type="spellEnd"/>
       <w:r>
-        <w:t xml:space="preserve">-server </w:t>
+        <w:t>-</w:t>
+      </w:r>
+      <w:r>
+        <w:t>engine</w:t>
+      </w:r>
+      <w:r>
+        <w:t xml:space="preserve"> </w:t>
       </w:r>
       <w:r>
         <w:t xml:space="preserve">- </w:t>
@@ -719,10 +742,13 @@
         <w:t xml:space="preserve">is </w:t>
       </w:r>
       <w:r>
-        <w:t xml:space="preserve">an </w:t>
-      </w:r>
-      <w:r>
-        <w:t xml:space="preserve">engine </w:t>
+        <w:t>a</w:t>
+      </w:r>
+      <w:r>
+        <w:t xml:space="preserve"> server</w:t>
+      </w:r>
+      <w:r>
+        <w:t xml:space="preserve"> </w:t>
       </w:r>
       <w:r>
         <w:t xml:space="preserve">of </w:t>
@@ -951,16 +977,19 @@
         <w:t xml:space="preserve"> </w:t>
       </w:r>
       <w:r>
-        <w:t xml:space="preserve">provides to </w:t>
-      </w:r>
-      <w:r>
-        <w:t xml:space="preserve">control access </w:t>
-      </w:r>
-      <w:r>
-        <w:t xml:space="preserve">to server </w:t>
-      </w:r>
-      <w:r>
-        <w:t xml:space="preserve">by </w:t>
+        <w:t xml:space="preserve">provides </w:t>
+      </w:r>
+      <w:r>
+        <w:t xml:space="preserve">server </w:t>
+      </w:r>
+      <w:r>
+        <w:t>access</w:t>
+      </w:r>
+      <w:r>
+        <w:t xml:space="preserve"> control</w:t>
+      </w:r>
+      <w:r>
+        <w:t xml:space="preserve"> by </w:t>
       </w:r>
       <w:r>
         <w:t>us</w:t>
@@ -1021,16 +1050,8 @@
         <w:t>s</w:t>
       </w:r>
       <w:r>
-        <w:t xml:space="preserve"> </w:t>
-      </w:r>
-      <w:proofErr w:type="gramStart"/>
-      <w:r>
-        <w:t>lay</w:t>
-      </w:r>
-      <w:r>
-        <w:t>s</w:t>
-      </w:r>
-      <w:proofErr w:type="gramEnd"/>
+        <w:t xml:space="preserve"> lay</w:t>
+      </w:r>
       <w:r>
         <w:t xml:space="preserve"> in one repository</w:t>
       </w:r>
@@ -1306,7 +1327,7 @@
         <w:t>single</w:t>
       </w:r>
       <w:r>
-        <w:t xml:space="preserve"> folder “C:\\</w:t>
+        <w:t xml:space="preserve"> folder “C:\</w:t>
       </w:r>
       <w:proofErr w:type="spellStart"/>
       <w:r>
@@ -1314,7 +1335,7 @@
       </w:r>
       <w:proofErr w:type="spellEnd"/>
       <w:r>
-        <w:t>\”.</w:t>
+        <w:t>”.</w:t>
       </w:r>
     </w:p>
     <w:p>
@@ -1331,6 +1352,23 @@
         <w:t xml:space="preserve"> files</w:t>
       </w:r>
       <w:r>
+        <w:t xml:space="preserve"> to </w:t>
+      </w:r>
+      <w:r>
+        <w:t>“C:\</w:t>
+      </w:r>
+      <w:proofErr w:type="spellStart"/>
+      <w:r>
+        <w:t>artipie</w:t>
+      </w:r>
+      <w:proofErr w:type="spellEnd"/>
+      <w:r>
+        <w:t>”</w:t>
+      </w:r>
+      <w:r>
+        <w:t xml:space="preserve"> folder:</w:t>
+      </w:r>
+      <w:r>
         <w:t xml:space="preserve"> </w:t>
       </w:r>
       <w:r>
@@ -1367,7 +1405,13 @@
       </w:r>
       <w:proofErr w:type="spellEnd"/>
       <w:r>
-        <w:t>-engine configuration file will be located by path: ‘</w:t>
+        <w:t xml:space="preserve">-engine configuration file </w:t>
+      </w:r>
+      <w:r>
+        <w:t>is</w:t>
+      </w:r>
+      <w:r>
+        <w:t xml:space="preserve"> located by path: ‘</w:t>
       </w:r>
       <w:r>
         <w:t>C:\</w:t>
@@ -1386,7 +1430,22 @@
       </w:r>
       <w:proofErr w:type="spellEnd"/>
       <w:r>
-        <w:t>’ and will define:</w:t>
+        <w:t xml:space="preserve">’ and </w:t>
+      </w:r>
+      <w:r>
+        <w:t>it</w:t>
+      </w:r>
+      <w:r>
+        <w:t xml:space="preserve"> define</w:t>
+      </w:r>
+      <w:r>
+        <w:t>s</w:t>
+      </w:r>
+      <w:r>
+        <w:t xml:space="preserve"> following parameters</w:t>
+      </w:r>
+      <w:r>
+        <w:t>:</w:t>
       </w:r>
     </w:p>
     <w:p>
@@ -1403,9 +1462,6 @@
         </w:rPr>
         <w:t>type: fs</w:t>
       </w:r>
-      <w:r>
-        <w:t xml:space="preserve"> </w:t>
-      </w:r>
     </w:p>
     <w:p>
       <w:pPr>
@@ -1418,16 +1474,25 @@
         <w:t xml:space="preserve">storage </w:t>
       </w:r>
       <w:r>
-        <w:t xml:space="preserve">type </w:t>
-      </w:r>
-      <w:r>
-        <w:t xml:space="preserve">as ‘fs’ that means </w:t>
+        <w:t>type</w:t>
+      </w:r>
+      <w:r>
+        <w:t>, where</w:t>
+      </w:r>
+      <w:r>
+        <w:t xml:space="preserve"> ‘fs’ means </w:t>
       </w:r>
       <w:r>
         <w:t>to</w:t>
       </w:r>
       <w:r>
         <w:t xml:space="preserve"> use file-storage</w:t>
+      </w:r>
+      <w:r>
+        <w:t xml:space="preserve"> type</w:t>
+      </w:r>
+      <w:r>
+        <w:t xml:space="preserve"> for storing artifacts in file system.</w:t>
       </w:r>
     </w:p>
     <w:p>
@@ -1458,43 +1523,40 @@
         </w:rPr>
         <w:t>/repo</w:t>
       </w:r>
-      <w:r>
-        <w:t xml:space="preserve"> </w:t>
-      </w:r>
     </w:p>
     <w:p>
       <w:pPr>
         <w:pStyle w:val="ListParagraph"/>
       </w:pPr>
       <w:r>
-        <w:t>The p</w:t>
+        <w:t>Specifies t</w:t>
+      </w:r>
+      <w:r>
+        <w:t>he p</w:t>
       </w:r>
       <w:r>
         <w:t xml:space="preserve">ath to directory where </w:t>
       </w:r>
       <w:r>
-        <w:t xml:space="preserve">all </w:t>
-      </w:r>
-      <w:r>
-        <w:t>configuration</w:t>
-      </w:r>
-      <w:r>
-        <w:t xml:space="preserve">s of </w:t>
+        <w:t>stored configurations of all</w:t>
+      </w:r>
+      <w:r>
+        <w:t xml:space="preserve"> </w:t>
       </w:r>
       <w:r>
         <w:t>repositor</w:t>
       </w:r>
       <w:r>
-        <w:t>ies</w:t>
-      </w:r>
-      <w:r>
-        <w:t xml:space="preserve"> </w:t>
-      </w:r>
-      <w:r>
-        <w:t>will be stored</w:t>
-      </w:r>
-      <w:r>
-        <w:t>, including RPM-repository configuration</w:t>
+        <w:t xml:space="preserve">ies, including </w:t>
+      </w:r>
+      <w:r>
+        <w:t>NPM</w:t>
+      </w:r>
+      <w:r>
+        <w:t>-repository configuration</w:t>
+      </w:r>
+      <w:r>
+        <w:t xml:space="preserve"> used in this article</w:t>
       </w:r>
       <w:r>
         <w:t>.</w:t>
@@ -1529,10 +1591,31 @@
         <w:t xml:space="preserve">artifact’s </w:t>
       </w:r>
       <w:r>
-        <w:t xml:space="preserve">layout definition as ‘flat’ that means to store all artifacts in on </w:t>
+        <w:t>layout definition</w:t>
+      </w:r>
+      <w:r>
+        <w:t>,</w:t>
+      </w:r>
+      <w:r>
+        <w:t xml:space="preserve"> ‘flat’ means to store all artifacts in on</w:t>
+      </w:r>
+      <w:r>
+        <w:t>e</w:t>
+      </w:r>
+      <w:r>
+        <w:t xml:space="preserve"> </w:t>
       </w:r>
       <w:r>
         <w:t>directory</w:t>
+      </w:r>
+      <w:r>
+        <w:t xml:space="preserve"> </w:t>
+      </w:r>
+      <w:r>
+        <w:t>of</w:t>
+      </w:r>
+      <w:r>
+        <w:t xml:space="preserve"> storage</w:t>
       </w:r>
       <w:r>
         <w:t>.</w:t>
@@ -1615,15 +1698,19 @@
         </w:tc>
       </w:tr>
     </w:tbl>
-    <w:p/>
-    <w:p/>
     <w:p>
       <w:r>
         <w:lastRenderedPageBreak/>
         <w:t>NPM-repository configuration</w:t>
       </w:r>
       <w:r>
-        <w:t xml:space="preserve"> file will be located by path: ‘</w:t>
+        <w:t xml:space="preserve"> file </w:t>
+      </w:r>
+      <w:r>
+        <w:t>is</w:t>
+      </w:r>
+      <w:r>
+        <w:t xml:space="preserve"> located by path: ‘</w:t>
       </w:r>
       <w:r>
         <w:t>C:\</w:t>
@@ -1642,7 +1729,24 @@
       </w:r>
       <w:proofErr w:type="spellEnd"/>
       <w:r>
-        <w:t>’ and will define:</w:t>
+        <w:t xml:space="preserve">’ and </w:t>
+      </w:r>
+      <w:r>
+        <w:t>it</w:t>
+      </w:r>
+      <w:r>
+        <w:t xml:space="preserve"> define</w:t>
+      </w:r>
+      <w:r>
+        <w:t xml:space="preserve">s following </w:t>
+      </w:r>
+      <w:proofErr w:type="spellStart"/>
+      <w:r>
+        <w:t>paramters</w:t>
+      </w:r>
+      <w:proofErr w:type="spellEnd"/>
+      <w:r>
+        <w:t>:</w:t>
       </w:r>
     </w:p>
     <w:p>
@@ -1676,7 +1780,27 @@
         <w:pStyle w:val="ListParagraph"/>
       </w:pPr>
       <w:r>
-        <w:t>Type of repository as ‘</w:t>
+        <w:t>The t</w:t>
+      </w:r>
+      <w:r>
+        <w:t>ype of repository</w:t>
+      </w:r>
+      <w:r>
+        <w:t>,</w:t>
+      </w:r>
+      <w:r>
+        <w:t xml:space="preserve"> h</w:t>
+      </w:r>
+      <w:proofErr w:type="spellStart"/>
+      <w:r>
+        <w:t>ere</w:t>
+      </w:r>
+      <w:proofErr w:type="spellEnd"/>
+      <w:r>
+        <w:t xml:space="preserve"> is</w:t>
+      </w:r>
+      <w:r>
+        <w:t xml:space="preserve"> ‘</w:t>
       </w:r>
       <w:proofErr w:type="spellStart"/>
       <w:r>
@@ -1684,7 +1808,13 @@
       </w:r>
       <w:proofErr w:type="spellEnd"/>
       <w:r>
-        <w:t xml:space="preserve">’: </w:t>
+        <w:t>’</w:t>
+      </w:r>
+      <w:r>
+        <w:t xml:space="preserve"> </w:t>
+      </w:r>
+      <w:r>
+        <w:t>for deployment of NPM-repository.</w:t>
       </w:r>
     </w:p>
     <w:p>
@@ -1715,13 +1845,44 @@
       <w:pPr>
         <w:pStyle w:val="ListParagraph"/>
       </w:pPr>
-      <w:proofErr w:type="spellStart"/>
-      <w:r>
-        <w:t>Url</w:t>
+      <w:r>
+        <w:t xml:space="preserve">The </w:t>
+      </w:r>
+      <w:proofErr w:type="spellStart"/>
+      <w:r>
+        <w:t>u</w:t>
+      </w:r>
+      <w:r>
+        <w:t>rl</w:t>
       </w:r>
       <w:proofErr w:type="spellEnd"/>
       <w:r>
         <w:t xml:space="preserve"> of repository</w:t>
+      </w:r>
+      <w:r>
+        <w:t>. It means http-</w:t>
+      </w:r>
+      <w:proofErr w:type="spellStart"/>
+      <w:r>
+        <w:t>enpoint</w:t>
+      </w:r>
+      <w:proofErr w:type="spellEnd"/>
+      <w:r>
+        <w:t xml:space="preserve"> to access to NPM-repository by ‘</w:t>
+      </w:r>
+      <w:proofErr w:type="spellStart"/>
+      <w:r>
+        <w:t>npm</w:t>
+      </w:r>
+      <w:proofErr w:type="spellEnd"/>
+      <w:r>
+        <w:t>’</w:t>
+      </w:r>
+      <w:r>
+        <w:t xml:space="preserve"> command tool</w:t>
+      </w:r>
+      <w:r>
+        <w:t>.</w:t>
       </w:r>
     </w:p>
     <w:p>
@@ -1761,10 +1922,16 @@
         <w:pStyle w:val="ListParagraph"/>
       </w:pPr>
       <w:r>
-        <w:t>Path</w:t>
-      </w:r>
-      <w:r>
-        <w:t xml:space="preserve"> where </w:t>
+        <w:t>Specifies the p</w:t>
+      </w:r>
+      <w:r>
+        <w:t>ath</w:t>
+      </w:r>
+      <w:r>
+        <w:t xml:space="preserve"> where</w:t>
+      </w:r>
+      <w:r>
+        <w:t xml:space="preserve"> published </w:t>
       </w:r>
       <w:proofErr w:type="spellStart"/>
       <w:r>
@@ -1775,10 +1942,13 @@
         <w:t>-</w:t>
       </w:r>
       <w:r>
-        <w:t xml:space="preserve">packages </w:t>
-      </w:r>
-      <w:r>
-        <w:t>will be</w:t>
+        <w:t>packages</w:t>
+      </w:r>
+      <w:r>
+        <w:t xml:space="preserve"> should</w:t>
+      </w:r>
+      <w:r>
+        <w:t xml:space="preserve"> be</w:t>
       </w:r>
       <w:r>
         <w:t xml:space="preserve"> stored</w:t>
@@ -2413,7 +2583,16 @@
       </w:r>
       <w:proofErr w:type="spellEnd"/>
       <w:r>
-        <w:t xml:space="preserve"> inside Docker-engine and </w:t>
+        <w:t>-engine</w:t>
+      </w:r>
+      <w:r>
+        <w:t xml:space="preserve"> inside Docker-engine</w:t>
+      </w:r>
+      <w:r>
+        <w:t>. Command</w:t>
+      </w:r>
+      <w:r>
+        <w:t xml:space="preserve"> </w:t>
       </w:r>
       <w:r>
         <w:t xml:space="preserve">mounts 3 local directories to Docker-container as volumes and forwards local port </w:t>
@@ -2457,7 +2636,13 @@
         <w:t>expects</w:t>
       </w:r>
       <w:r>
-        <w:t xml:space="preserve"> to find its configuration in</w:t>
+        <w:t xml:space="preserve"> to find its </w:t>
+      </w:r>
+      <w:r>
+        <w:t xml:space="preserve">main </w:t>
+      </w:r>
+      <w:r>
+        <w:t>configuration in</w:t>
       </w:r>
       <w:r>
         <w:t>side</w:t>
@@ -2641,18 +2826,10 @@
         </w:rPr>
       </w:pPr>
       <w:r>
-        <w:t xml:space="preserve">Deployed </w:t>
-      </w:r>
-      <w:proofErr w:type="spellStart"/>
-      <w:r>
-        <w:t>Artipie’s</w:t>
-      </w:r>
-      <w:proofErr w:type="spellEnd"/>
-      <w:r>
-        <w:t xml:space="preserve"> </w:t>
-      </w:r>
-      <w:r>
-        <w:t xml:space="preserve">NPM-repository will store </w:t>
+        <w:t>Published</w:t>
+      </w:r>
+      <w:r>
+        <w:t xml:space="preserve"> </w:t>
       </w:r>
       <w:proofErr w:type="spellStart"/>
       <w:r>
@@ -2660,7 +2837,10 @@
       </w:r>
       <w:proofErr w:type="spellEnd"/>
       <w:r>
-        <w:t>-packages in</w:t>
+        <w:t>-packages are</w:t>
+      </w:r>
+      <w:r>
+        <w:t xml:space="preserve"> in</w:t>
       </w:r>
       <w:r>
         <w:t xml:space="preserve"> directory ‘</w:t>
@@ -2733,7 +2913,38 @@
     </w:p>
     <w:p>
       <w:r>
-        <w:t xml:space="preserve">Now we have running NPM-repository and this is time to create </w:t>
+        <w:t xml:space="preserve">Now we have running </w:t>
+      </w:r>
+      <w:proofErr w:type="spellStart"/>
+      <w:r>
+        <w:t>Artipie</w:t>
+      </w:r>
+      <w:proofErr w:type="spellEnd"/>
+      <w:r>
+        <w:t xml:space="preserve">-engine and deployed </w:t>
+      </w:r>
+      <w:r>
+        <w:t>NPM-</w:t>
+      </w:r>
+      <w:proofErr w:type="spellStart"/>
+      <w:r>
+        <w:t>repository</w:t>
+      </w:r>
+      <w:r>
+        <w:t xml:space="preserve">. </w:t>
+      </w:r>
+      <w:proofErr w:type="spellEnd"/>
+      <w:r>
+        <w:t>Let’s</w:t>
+      </w:r>
+      <w:r>
+        <w:t xml:space="preserve"> create</w:t>
+      </w:r>
+      <w:r>
+        <w:t xml:space="preserve"> new</w:t>
+      </w:r>
+      <w:r>
+        <w:t xml:space="preserve"> </w:t>
       </w:r>
       <w:proofErr w:type="spellStart"/>
       <w:r>
@@ -2741,27 +2952,43 @@
       </w:r>
       <w:proofErr w:type="spellEnd"/>
       <w:r>
-        <w:t>-package for publishing.</w:t>
-      </w:r>
-    </w:p>
-    <w:p>
-      <w:r>
-        <w:t xml:space="preserve">Currently I want to create node </w:t>
-      </w:r>
-      <w:proofErr w:type="spellStart"/>
-      <w:r>
-        <w:t>js</w:t>
-      </w:r>
-      <w:proofErr w:type="spellEnd"/>
-      <w:r>
-        <w:t xml:space="preserve"> package</w:t>
-      </w:r>
-      <w:r>
-        <w:t xml:space="preserve"> inside separate folder ‘</w:t>
+        <w:t xml:space="preserve">-package </w:t>
+      </w:r>
+      <w:r>
+        <w:t xml:space="preserve">and </w:t>
+      </w:r>
+      <w:r>
+        <w:t>publish</w:t>
+      </w:r>
+      <w:r>
+        <w:t xml:space="preserve"> it to NPM-repository</w:t>
+      </w:r>
+      <w:r>
+        <w:t>.</w:t>
+      </w:r>
+    </w:p>
+    <w:p>
+      <w:r>
+        <w:t xml:space="preserve">I create </w:t>
+      </w:r>
+      <w:r>
+        <w:t xml:space="preserve">node </w:t>
+      </w:r>
+      <w:r>
+        <w:t>JS</w:t>
+      </w:r>
+      <w:r>
+        <w:t xml:space="preserve"> package folder:</w:t>
+      </w:r>
+      <w:r>
+        <w:t xml:space="preserve"> ‘</w:t>
       </w:r>
       <w:r>
         <w:t>C:\</w:t>
       </w:r>
+      <w:r>
+        <w:t xml:space="preserve"> </w:t>
+      </w:r>
       <w:proofErr w:type="spellStart"/>
       <w:r>
         <w:t>workdir</w:t>
@@ -2771,45 +2998,6 @@
         <w:t>\</w:t>
       </w:r>
       <w:r>
-        <w:t>’</w:t>
-      </w:r>
-      <w:r>
-        <w:t>.</w:t>
-      </w:r>
-    </w:p>
-    <w:p>
-      <w:r>
-        <w:t xml:space="preserve">I create </w:t>
-      </w:r>
-      <w:r>
-        <w:t xml:space="preserve">node </w:t>
-      </w:r>
-      <w:proofErr w:type="spellStart"/>
-      <w:r>
-        <w:t>js</w:t>
-      </w:r>
-      <w:proofErr w:type="spellEnd"/>
-      <w:r>
-        <w:t xml:space="preserve"> package folder:</w:t>
-      </w:r>
-      <w:r>
-        <w:t xml:space="preserve"> ‘</w:t>
-      </w:r>
-      <w:r>
-        <w:t>C:\</w:t>
-      </w:r>
-      <w:r>
-        <w:t xml:space="preserve"> </w:t>
-      </w:r>
-      <w:proofErr w:type="spellStart"/>
-      <w:r>
-        <w:t>workdir</w:t>
-      </w:r>
-      <w:proofErr w:type="spellEnd"/>
-      <w:r>
-        <w:t>\</w:t>
-      </w:r>
-      <w:r>
         <w:t>@hello\simple-</w:t>
       </w:r>
       <w:proofErr w:type="spellStart"/>
@@ -2821,10 +3009,17 @@
         <w:t>-project\</w:t>
       </w:r>
       <w:r>
-        <w:t>’ and put to it two files:</w:t>
-      </w:r>
-    </w:p>
-    <w:p>
+        <w:t>’ and put to it two files</w:t>
+      </w:r>
+      <w:r>
+        <w:t xml:space="preserve"> of package</w:t>
+      </w:r>
+      <w:r>
+        <w:t>:</w:t>
+      </w:r>
+      <w:r>
+        <w:t xml:space="preserve"> </w:t>
+      </w:r>
       <w:r>
         <w:t xml:space="preserve">index.js and </w:t>
       </w:r>
@@ -2841,7 +3036,10 @@
     </w:p>
     <w:p>
       <w:r>
-        <w:t xml:space="preserve">The content of </w:t>
+        <w:t>Listing of</w:t>
+      </w:r>
+      <w:r>
+        <w:t xml:space="preserve"> </w:t>
       </w:r>
       <w:r>
         <w:t>index.js:</w:t>
@@ -2876,7 +3074,10 @@
     </w:tbl>
     <w:p>
       <w:r>
-        <w:t xml:space="preserve">The content of </w:t>
+        <w:t>Listing</w:t>
+      </w:r>
+      <w:r>
+        <w:t xml:space="preserve"> of </w:t>
       </w:r>
       <w:proofErr w:type="spellStart"/>
       <w:proofErr w:type="gramStart"/>
@@ -3043,7 +3244,19 @@
         <w:t>--registry</w:t>
       </w:r>
       <w:r>
-        <w:t xml:space="preserve">’ specifies </w:t>
+        <w:t xml:space="preserve">’ </w:t>
+      </w:r>
+      <w:r>
+        <w:t xml:space="preserve">is required to </w:t>
+      </w:r>
+      <w:r>
+        <w:t>specif</w:t>
+      </w:r>
+      <w:r>
+        <w:t>y</w:t>
+      </w:r>
+      <w:r>
+        <w:t xml:space="preserve"> </w:t>
       </w:r>
       <w:proofErr w:type="spellStart"/>
       <w:r>
@@ -3055,16 +3268,17 @@
       </w:r>
     </w:p>
     <w:p>
-      <w:bookmarkStart w:id="0" w:name="_GoBack"/>
-      <w:bookmarkEnd w:id="0"/>
-      <w:r>
-        <w:t>T</w:t>
-      </w:r>
-      <w:r>
-        <w:t>his command published ‘</w:t>
-      </w:r>
-      <w:r>
-        <w:t>"@hello/simple-</w:t>
+      <w:r>
+        <w:t>C</w:t>
+      </w:r>
+      <w:r>
+        <w:t xml:space="preserve">ommand </w:t>
+      </w:r>
+      <w:r>
+        <w:t xml:space="preserve">above </w:t>
+      </w:r>
+      <w:r>
+        <w:t>published ‘@hello/simple-</w:t>
       </w:r>
       <w:proofErr w:type="spellStart"/>
       <w:r>
@@ -3072,10 +3286,13 @@
       </w:r>
       <w:proofErr w:type="spellEnd"/>
       <w:r>
-        <w:t>-project</w:t>
-      </w:r>
-      <w:r>
-        <w:t xml:space="preserve">’ package to </w:t>
+        <w:t xml:space="preserve">-project’ </w:t>
+      </w:r>
+      <w:r>
+        <w:t>NPM-</w:t>
+      </w:r>
+      <w:r>
+        <w:t xml:space="preserve">package to </w:t>
       </w:r>
       <w:proofErr w:type="spellStart"/>
       <w:r>
@@ -3083,10 +3300,24 @@
       </w:r>
       <w:proofErr w:type="spellEnd"/>
       <w:r>
-        <w:t xml:space="preserve"> NPM-repository and put published package inside folder ‘</w:t>
-      </w:r>
-      <w:r>
-        <w:t>C:\</w:t>
+        <w:t xml:space="preserve"> NPM-repository</w:t>
+      </w:r>
+      <w:r>
+        <w:t>.</w:t>
+      </w:r>
+    </w:p>
+    <w:p>
+      <w:r>
+        <w:t>P</w:t>
+      </w:r>
+      <w:r>
+        <w:t xml:space="preserve">ublished package </w:t>
+      </w:r>
+      <w:r>
+        <w:t xml:space="preserve">can be found </w:t>
+      </w:r>
+      <w:r>
+        <w:t>inside folder ‘C:\</w:t>
       </w:r>
       <w:proofErr w:type="spellStart"/>
       <w:r>
@@ -3094,10 +3325,7 @@
       </w:r>
       <w:proofErr w:type="spellEnd"/>
       <w:r>
-        <w:t>\packages</w:t>
-      </w:r>
-      <w:r>
-        <w:t>’.</w:t>
+        <w:t>\packages’.</w:t>
       </w:r>
     </w:p>
     <w:p>
@@ -3121,7 +3349,10 @@
     </w:p>
     <w:p>
       <w:r>
-        <w:t>To install package ‘</w:t>
+        <w:t>Let’s</w:t>
+      </w:r>
+      <w:r>
+        <w:t xml:space="preserve"> install package ‘</w:t>
       </w:r>
       <w:r>
         <w:t>@hello\simple-</w:t>
@@ -3135,18 +3366,13 @@
         <w:t>-project</w:t>
       </w:r>
       <w:r>
-        <w:t xml:space="preserve">’ from </w:t>
-      </w:r>
-      <w:proofErr w:type="spellStart"/>
-      <w:r>
-        <w:t>Artipie’s</w:t>
-      </w:r>
-      <w:proofErr w:type="spellEnd"/>
-      <w:r>
-        <w:t xml:space="preserve"> NPM-repository</w:t>
-      </w:r>
-      <w:r>
-        <w:t xml:space="preserve"> it is enough to run ‘</w:t>
+        <w:t>’</w:t>
+      </w:r>
+      <w:r>
+        <w:t xml:space="preserve"> by using standard command </w:t>
+      </w:r>
+      <w:r>
+        <w:t>‘</w:t>
       </w:r>
       <w:proofErr w:type="spellStart"/>
       <w:r>
@@ -3197,22 +3423,86 @@
     </w:tbl>
     <w:p>
       <w:r>
+        <w:t>The parameter ‘</w:t>
+      </w:r>
+      <w:r>
+        <w:t>--registry</w:t>
+      </w:r>
+      <w:r>
+        <w:t xml:space="preserve">’ is required to specify </w:t>
+      </w:r>
+      <w:proofErr w:type="spellStart"/>
+      <w:r>
+        <w:t>Artipie’s</w:t>
+      </w:r>
+      <w:proofErr w:type="spellEnd"/>
+      <w:r>
+        <w:t xml:space="preserve"> NPM-repository.</w:t>
+      </w:r>
+    </w:p>
+    <w:p>
+      <w:r>
         <w:lastRenderedPageBreak/>
-        <w:t>The parameter ‘</w:t>
-      </w:r>
-      <w:r>
-        <w:t>--registry</w:t>
-      </w:r>
-      <w:r>
-        <w:t xml:space="preserve">’ specifies </w:t>
-      </w:r>
-      <w:proofErr w:type="spellStart"/>
-      <w:r>
-        <w:t>Artipie’s</w:t>
+        <w:t xml:space="preserve">Command above downloads NPM-package from </w:t>
+      </w:r>
+      <w:proofErr w:type="spellStart"/>
+      <w:r>
+        <w:t>Artipie</w:t>
       </w:r>
       <w:proofErr w:type="spellEnd"/>
       <w:r>
         <w:t xml:space="preserve"> NPM-repository.</w:t>
+      </w:r>
+    </w:p>
+    <w:p>
+      <w:pPr>
+        <w:rPr>
+          <w:b/>
+        </w:rPr>
+      </w:pPr>
+      <w:r>
+        <w:rPr>
+          <w:b/>
+        </w:rPr>
+        <w:t>Conclusion</w:t>
+      </w:r>
+    </w:p>
+    <w:p>
+      <w:r>
+        <w:t>The article demonstrate</w:t>
+      </w:r>
+      <w:r>
+        <w:t>s</w:t>
+      </w:r>
+      <w:bookmarkStart w:id="0" w:name="_GoBack"/>
+      <w:bookmarkEnd w:id="0"/>
+      <w:r>
+        <w:t xml:space="preserve"> the simplicity and flexibility usage of </w:t>
+      </w:r>
+      <w:proofErr w:type="spellStart"/>
+      <w:r>
+        <w:t>Artipie</w:t>
+      </w:r>
+      <w:proofErr w:type="spellEnd"/>
+      <w:r>
+        <w:t xml:space="preserve"> to deploy custom configuration of NPM-repository and interaction </w:t>
+      </w:r>
+      <w:r>
+        <w:t xml:space="preserve">with deployed </w:t>
+      </w:r>
+      <w:r>
+        <w:t xml:space="preserve">NPM-repository </w:t>
+      </w:r>
+      <w:r>
+        <w:t>by standard ‘</w:t>
+      </w:r>
+      <w:proofErr w:type="spellStart"/>
+      <w:r>
+        <w:t>npm</w:t>
+      </w:r>
+      <w:proofErr w:type="spellEnd"/>
+      <w:r>
+        <w:t>’ tool.</w:t>
       </w:r>
     </w:p>
     <w:sectPr>

--- a/npm/artipie/NPM-Research.docx
+++ b/npm/artipie/NPM-Research.docx
@@ -17,7 +17,23 @@
           <w:sz w:val="24"/>
           <w:szCs w:val="24"/>
         </w:rPr>
-        <w:t>Deployment of NPM-repositor</w:t>
+        <w:t xml:space="preserve">Deployment of </w:t>
+      </w:r>
+      <w:r>
+        <w:rPr>
+          <w:b/>
+          <w:sz w:val="24"/>
+          <w:szCs w:val="24"/>
+        </w:rPr>
+        <w:t>NPM</w:t>
+      </w:r>
+      <w:r>
+        <w:rPr>
+          <w:b/>
+          <w:sz w:val="24"/>
+          <w:szCs w:val="24"/>
+        </w:rPr>
+        <w:t>-repositor</w:t>
       </w:r>
       <w:r>
         <w:rPr>
@@ -94,6 +110,9 @@
         <w:t xml:space="preserve">I will show how to configure and start new NPM-repository, how </w:t>
       </w:r>
       <w:r>
+        <w:t xml:space="preserve">to </w:t>
+      </w:r>
+      <w:r>
         <w:t xml:space="preserve">use standard </w:t>
       </w:r>
       <w:proofErr w:type="spellStart"/>
@@ -105,11 +124,20 @@
         <w:t xml:space="preserve">-tool </w:t>
       </w:r>
       <w:r>
-        <w:t xml:space="preserve">to </w:t>
+        <w:t>for</w:t>
+      </w:r>
+      <w:r>
+        <w:t xml:space="preserve"> </w:t>
       </w:r>
       <w:proofErr w:type="gramStart"/>
       <w:r>
-        <w:t xml:space="preserve">publish </w:t>
+        <w:t>publish</w:t>
+      </w:r>
+      <w:r>
+        <w:t>ing</w:t>
+      </w:r>
+      <w:r>
+        <w:t xml:space="preserve"> </w:t>
       </w:r>
       <w:r>
         <w:t xml:space="preserve"> NPM</w:t>
@@ -122,13 +150,41 @@
         <w:t>to</w:t>
       </w:r>
       <w:r>
-        <w:t xml:space="preserve"> repository </w:t>
+        <w:t xml:space="preserve"> </w:t>
+      </w:r>
+      <w:proofErr w:type="spellStart"/>
+      <w:r>
+        <w:t>Artipie</w:t>
+      </w:r>
+      <w:proofErr w:type="spellEnd"/>
+      <w:r>
+        <w:t xml:space="preserve"> NPM-</w:t>
+      </w:r>
+      <w:r>
+        <w:t xml:space="preserve">repository </w:t>
       </w:r>
       <w:r>
         <w:t>a</w:t>
       </w:r>
       <w:r>
-        <w:t>nd how to install NPM-package receiving it from repository.</w:t>
+        <w:t>nd how to install NPM-package</w:t>
+      </w:r>
+      <w:r>
+        <w:t xml:space="preserve"> obtaining</w:t>
+      </w:r>
+      <w:r>
+        <w:t xml:space="preserve"> it from </w:t>
+      </w:r>
+      <w:proofErr w:type="spellStart"/>
+      <w:r>
+        <w:t>Artipie</w:t>
+      </w:r>
+      <w:proofErr w:type="spellEnd"/>
+      <w:r>
+        <w:t xml:space="preserve"> NPM-</w:t>
+      </w:r>
+      <w:r>
+        <w:t>repository.</w:t>
       </w:r>
     </w:p>
     <w:p>
@@ -202,7 +258,13 @@
       </w:r>
       <w:proofErr w:type="spellEnd"/>
       <w:r>
-        <w:t xml:space="preserve"> is quickly growing project that was born in 2020 and currently supports plenty repository types:</w:t>
+        <w:t xml:space="preserve"> is </w:t>
+      </w:r>
+      <w:r>
+        <w:t>rapidly</w:t>
+      </w:r>
+      <w:r>
+        <w:t xml:space="preserve"> growing project that was born in 2020 and currently supports plenty repository types:</w:t>
       </w:r>
     </w:p>
     <w:p>
@@ -588,13 +650,22 @@
         <w:t>artifacts</w:t>
       </w:r>
       <w:r>
-        <w:t xml:space="preserve"> in some source of data for example </w:t>
+        <w:t xml:space="preserve"> in some source of data</w:t>
+      </w:r>
+      <w:r>
+        <w:t>,</w:t>
+      </w:r>
+      <w:r>
+        <w:t xml:space="preserve"> for example </w:t>
       </w:r>
       <w:r>
         <w:t xml:space="preserve">it can store artifacts in </w:t>
       </w:r>
       <w:r>
         <w:t>file system</w:t>
+      </w:r>
+      <w:r>
+        <w:t xml:space="preserve"> or in Amazon S3</w:t>
       </w:r>
       <w:r>
         <w:t>.</w:t>
@@ -816,6 +887,49 @@
       </w:r>
     </w:p>
     <w:p>
+      <w:pPr>
+        <w:pStyle w:val="ListParagraph"/>
+        <w:numPr>
+          <w:ilvl w:val="0"/>
+          <w:numId w:val="4"/>
+        </w:numPr>
+      </w:pPr>
+      <w:proofErr w:type="spellStart"/>
+      <w:r>
+        <w:t>Artipie</w:t>
+      </w:r>
+      <w:proofErr w:type="spellEnd"/>
+      <w:r>
+        <w:t xml:space="preserve"> </w:t>
+      </w:r>
+      <w:r>
+        <w:t>REST</w:t>
+      </w:r>
+      <w:r>
+        <w:t xml:space="preserve"> </w:t>
+      </w:r>
+      <w:r>
+        <w:t>API</w:t>
+      </w:r>
+      <w:r>
+        <w:t xml:space="preserve"> – provides </w:t>
+      </w:r>
+      <w:r>
+        <w:t>REST-</w:t>
+      </w:r>
+      <w:r>
+        <w:t xml:space="preserve">services and Swagger UI to control all aspects of </w:t>
+      </w:r>
+      <w:proofErr w:type="spellStart"/>
+      <w:r>
+        <w:t>Artipie</w:t>
+      </w:r>
+      <w:proofErr w:type="spellEnd"/>
+      <w:r>
+        <w:t>.</w:t>
+      </w:r>
+    </w:p>
+    <w:p>
       <w:proofErr w:type="spellStart"/>
       <w:r>
         <w:t>Atripie</w:t>
@@ -858,6 +972,7 @@
         </w:numPr>
       </w:pPr>
       <w:r>
+        <w:lastRenderedPageBreak/>
         <w:t>Amazon S3 storage</w:t>
       </w:r>
     </w:p>
@@ -888,7 +1003,6 @@
     <w:p>
       <w:proofErr w:type="spellStart"/>
       <w:r>
-        <w:lastRenderedPageBreak/>
         <w:t>Artipie</w:t>
       </w:r>
       <w:proofErr w:type="spellEnd"/>
@@ -980,16 +1094,19 @@
         <w:t xml:space="preserve">provides </w:t>
       </w:r>
       <w:r>
-        <w:t xml:space="preserve">server </w:t>
-      </w:r>
-      <w:r>
         <w:t>access</w:t>
       </w:r>
       <w:r>
         <w:t xml:space="preserve"> control</w:t>
       </w:r>
       <w:r>
-        <w:t xml:space="preserve"> by </w:t>
+        <w:t xml:space="preserve"> </w:t>
+      </w:r>
+      <w:r>
+        <w:t xml:space="preserve">means </w:t>
+      </w:r>
+      <w:r>
+        <w:t xml:space="preserve">by </w:t>
       </w:r>
       <w:r>
         <w:t>us</w:t>
@@ -1013,7 +1130,13 @@
         <w:t>ting</w:t>
       </w:r>
       <w:r>
-        <w:t xml:space="preserve"> permissions</w:t>
+        <w:t xml:space="preserve"> </w:t>
+      </w:r>
+      <w:r>
+        <w:t xml:space="preserve">them </w:t>
+      </w:r>
+      <w:r>
+        <w:t>permissions</w:t>
       </w:r>
       <w:r>
         <w:t xml:space="preserve"> on resources and operations</w:t>
@@ -1068,7 +1191,13 @@
         <w:t>“org”</w:t>
       </w:r>
       <w:r>
-        <w:t xml:space="preserve"> when artifacts are organized in separate user’s repositories.</w:t>
+        <w:t xml:space="preserve"> when artifacts are organized </w:t>
+      </w:r>
+      <w:r>
+        <w:t>as set of</w:t>
+      </w:r>
+      <w:r>
+        <w:t xml:space="preserve"> separate user’s repositories.</w:t>
       </w:r>
     </w:p>
     <w:p>
@@ -1352,10 +1481,7 @@
         <w:t xml:space="preserve"> files</w:t>
       </w:r>
       <w:r>
-        <w:t xml:space="preserve"> to </w:t>
-      </w:r>
-      <w:r>
-        <w:t>“C:\</w:t>
+        <w:t xml:space="preserve"> to “C:\</w:t>
       </w:r>
       <w:proofErr w:type="spellStart"/>
       <w:r>
@@ -1363,10 +1489,7 @@
       </w:r>
       <w:proofErr w:type="spellEnd"/>
       <w:r>
-        <w:t>”</w:t>
-      </w:r>
-      <w:r>
-        <w:t xml:space="preserve"> folder:</w:t>
+        <w:t>” folder:</w:t>
       </w:r>
       <w:r>
         <w:t xml:space="preserve"> </w:t>
@@ -1674,6 +1797,7 @@
           </w:p>
           <w:p>
             <w:r>
+              <w:lastRenderedPageBreak/>
               <w:t xml:space="preserve">    type: fs</w:t>
             </w:r>
           </w:p>
@@ -1738,13 +1862,14 @@
         <w:t xml:space="preserve"> define</w:t>
       </w:r>
       <w:r>
-        <w:t xml:space="preserve">s following </w:t>
-      </w:r>
-      <w:proofErr w:type="spellStart"/>
-      <w:r>
-        <w:t>paramters</w:t>
-      </w:r>
-      <w:proofErr w:type="spellEnd"/>
+        <w:t>s following param</w:t>
+      </w:r>
+      <w:r>
+        <w:t>e</w:t>
+      </w:r>
+      <w:r>
+        <w:t>ters</w:t>
+      </w:r>
       <w:r>
         <w:t>:</w:t>
       </w:r>
@@ -1789,15 +1914,7 @@
         <w:t>,</w:t>
       </w:r>
       <w:r>
-        <w:t xml:space="preserve"> h</w:t>
-      </w:r>
-      <w:proofErr w:type="spellStart"/>
-      <w:r>
-        <w:t>ere</w:t>
-      </w:r>
-      <w:proofErr w:type="spellEnd"/>
-      <w:r>
-        <w:t xml:space="preserve"> is</w:t>
+        <w:t xml:space="preserve"> here is</w:t>
       </w:r>
       <w:r>
         <w:t xml:space="preserve"> ‘</w:t>
@@ -1860,15 +1977,13 @@
         <w:t xml:space="preserve"> of repository</w:t>
       </w:r>
       <w:r>
-        <w:t>. It means http-</w:t>
-      </w:r>
-      <w:proofErr w:type="spellStart"/>
-      <w:r>
-        <w:t>enpoint</w:t>
-      </w:r>
-      <w:proofErr w:type="spellEnd"/>
-      <w:r>
-        <w:t xml:space="preserve"> to access to NPM-repository by ‘</w:t>
+        <w:t>. It means http-en</w:t>
+      </w:r>
+      <w:r>
+        <w:t>d</w:t>
+      </w:r>
+      <w:r>
+        <w:t>point to access to NPM-repository by ‘</w:t>
       </w:r>
       <w:proofErr w:type="spellStart"/>
       <w:r>
@@ -2006,11 +2121,9 @@
       <w:r>
         <w:t xml:space="preserve"> </w:t>
       </w:r>
-      <w:proofErr w:type="spellStart"/>
-      <w:r>
-        <w:t>npm</w:t>
-      </w:r>
-      <w:proofErr w:type="spellEnd"/>
+      <w:r>
+        <w:t>NPM</w:t>
+      </w:r>
       <w:r>
         <w:t>-repository</w:t>
       </w:r>
@@ -2021,7 +2134,13 @@
         <w:t xml:space="preserve">: </w:t>
       </w:r>
       <w:r>
-        <w:t>here is everyone</w:t>
+        <w:t xml:space="preserve">here is </w:t>
+      </w:r>
+      <w:r>
+        <w:t xml:space="preserve">“democratic”-permissions that allow to </w:t>
+      </w:r>
+      <w:r>
+        <w:t>everyone</w:t>
       </w:r>
       <w:r>
         <w:t xml:space="preserve"> </w:t>
@@ -2157,10 +2276,19 @@
     <w:p/>
     <w:p>
       <w:r>
-        <w:t>Resulting v</w:t>
-      </w:r>
-      <w:r>
-        <w:t>iew of files</w:t>
+        <w:t xml:space="preserve">Resulting </w:t>
+      </w:r>
+      <w:r>
+        <w:t xml:space="preserve">file-tree </w:t>
+      </w:r>
+      <w:r>
+        <w:t>v</w:t>
+      </w:r>
+      <w:r>
+        <w:t xml:space="preserve">iew of </w:t>
+      </w:r>
+      <w:r>
+        <w:t>configuration files and directories</w:t>
       </w:r>
       <w:r>
         <w:t xml:space="preserve"> on </w:t>
@@ -2538,6 +2666,7 @@
                 <w:sz w:val="20"/>
                 <w:szCs w:val="20"/>
               </w:rPr>
+              <w:lastRenderedPageBreak/>
               <w:t>artipie</w:t>
             </w:r>
             <w:proofErr w:type="spellEnd"/>
@@ -2568,7 +2697,6 @@
     <w:p/>
     <w:p>
       <w:r>
-        <w:lastRenderedPageBreak/>
         <w:t>The c</w:t>
       </w:r>
       <w:r>
@@ -2586,7 +2714,13 @@
         <w:t>-engine</w:t>
       </w:r>
       <w:r>
-        <w:t xml:space="preserve"> inside Docker-engine</w:t>
+        <w:t xml:space="preserve"> </w:t>
+      </w:r>
+      <w:r>
+        <w:t xml:space="preserve">as container’s application </w:t>
+      </w:r>
+      <w:r>
+        <w:t>inside Docker-engine</w:t>
       </w:r>
       <w:r>
         <w:t>. Command</w:t>
@@ -2642,7 +2776,13 @@
         <w:t xml:space="preserve">main </w:t>
       </w:r>
       <w:r>
-        <w:t>configuration in</w:t>
+        <w:t xml:space="preserve">configuration </w:t>
+      </w:r>
+      <w:r>
+        <w:t xml:space="preserve">file </w:t>
+      </w:r>
+      <w:r>
+        <w:t>in</w:t>
       </w:r>
       <w:r>
         <w:t>side</w:t>
@@ -2837,7 +2977,10 @@
       </w:r>
       <w:proofErr w:type="spellEnd"/>
       <w:r>
-        <w:t>-packages are</w:t>
+        <w:t xml:space="preserve">-packages </w:t>
+      </w:r>
+      <w:r>
+        <w:t>are kept</w:t>
       </w:r>
       <w:r>
         <w:t xml:space="preserve"> in</w:t>
@@ -2908,7 +3051,13 @@
         <w:rPr>
           <w:b/>
         </w:rPr>
-        <w:t>Publishing of package</w:t>
+        <w:t xml:space="preserve">Publishing </w:t>
+      </w:r>
+      <w:r>
+        <w:rPr>
+          <w:b/>
+        </w:rPr>
+        <w:t>of package</w:t>
       </w:r>
     </w:p>
     <w:p>
@@ -2924,18 +3073,10 @@
         <w:t xml:space="preserve">-engine and deployed </w:t>
       </w:r>
       <w:r>
-        <w:t>NPM-</w:t>
-      </w:r>
-      <w:proofErr w:type="spellStart"/>
-      <w:r>
-        <w:t>repository</w:t>
-      </w:r>
-      <w:r>
-        <w:t xml:space="preserve">. </w:t>
-      </w:r>
-      <w:proofErr w:type="spellEnd"/>
-      <w:r>
-        <w:t>Let’s</w:t>
+        <w:t>NPM-repository</w:t>
+      </w:r>
+      <w:r>
+        <w:t>. Let’s</w:t>
       </w:r>
       <w:r>
         <w:t xml:space="preserve"> create</w:t>
@@ -2972,7 +3113,10 @@
         <w:t xml:space="preserve">I create </w:t>
       </w:r>
       <w:r>
-        <w:t xml:space="preserve">node </w:t>
+        <w:t>N</w:t>
+      </w:r>
+      <w:r>
+        <w:t>ode</w:t>
       </w:r>
       <w:r>
         <w:t>JS</w:t>
@@ -3278,7 +3422,10 @@
         <w:t xml:space="preserve">above </w:t>
       </w:r>
       <w:r>
-        <w:t>published ‘@hello/simple-</w:t>
+        <w:t>publishes</w:t>
+      </w:r>
+      <w:r>
+        <w:t xml:space="preserve"> ‘@hello/simple-</w:t>
       </w:r>
       <w:proofErr w:type="spellStart"/>
       <w:r>
@@ -3308,10 +3455,16 @@
     </w:p>
     <w:p>
       <w:r>
-        <w:t>P</w:t>
-      </w:r>
-      <w:r>
-        <w:t xml:space="preserve">ublished package </w:t>
+        <w:t>Published</w:t>
+      </w:r>
+      <w:r>
+        <w:t xml:space="preserve"> </w:t>
+      </w:r>
+      <w:r>
+        <w:t xml:space="preserve">NodeJS </w:t>
+      </w:r>
+      <w:r>
+        <w:t xml:space="preserve">package </w:t>
       </w:r>
       <w:r>
         <w:t xml:space="preserve">can be found </w:t>
@@ -3369,10 +3522,7 @@
         <w:t>’</w:t>
       </w:r>
       <w:r>
-        <w:t xml:space="preserve"> by using standard command </w:t>
-      </w:r>
-      <w:r>
-        <w:t>‘</w:t>
+        <w:t xml:space="preserve"> by using standard command ‘</w:t>
       </w:r>
       <w:proofErr w:type="spellStart"/>
       <w:r>
@@ -3380,10 +3530,7 @@
       </w:r>
       <w:proofErr w:type="spellEnd"/>
       <w:r>
-        <w:t xml:space="preserve"> install’</w:t>
-      </w:r>
-      <w:r>
-        <w:t>:</w:t>
+        <w:t xml:space="preserve"> install’:</w:t>
       </w:r>
     </w:p>
     <w:tbl>
@@ -3403,6 +3550,7 @@
           <w:p>
             <w:proofErr w:type="spellStart"/>
             <w:r>
+              <w:lastRenderedPageBreak/>
               <w:t>npm</w:t>
             </w:r>
             <w:proofErr w:type="spellEnd"/>
@@ -3442,7 +3590,6 @@
     </w:p>
     <w:p>
       <w:r>
-        <w:lastRenderedPageBreak/>
         <w:t xml:space="preserve">Command above downloads NPM-package from </w:t>
       </w:r>
       <w:proofErr w:type="spellStart"/>
@@ -3451,7 +3598,15 @@
       </w:r>
       <w:proofErr w:type="spellEnd"/>
       <w:r>
-        <w:t xml:space="preserve"> NPM-repository.</w:t>
+        <w:t xml:space="preserve"> NPM-repository</w:t>
+      </w:r>
+      <w:r>
+        <w:t xml:space="preserve"> and install to working project</w:t>
+      </w:r>
+      <w:bookmarkStart w:id="0" w:name="_GoBack"/>
+      <w:bookmarkEnd w:id="0"/>
+      <w:r>
+        <w:t>.</w:t>
       </w:r>
     </w:p>
     <w:p>
@@ -3474,8 +3629,6 @@
       <w:r>
         <w:t>s</w:t>
       </w:r>
-      <w:bookmarkStart w:id="0" w:name="_GoBack"/>
-      <w:bookmarkEnd w:id="0"/>
       <w:r>
         <w:t xml:space="preserve"> the simplicity and flexibility usage of </w:t>
       </w:r>

--- a/npm/artipie/NPM-Research.docx
+++ b/npm/artipie/NPM-Research.docx
@@ -3603,8 +3603,6 @@
       <w:r>
         <w:t xml:space="preserve"> and install to working project</w:t>
       </w:r>
-      <w:bookmarkStart w:id="0" w:name="_GoBack"/>
-      <w:bookmarkEnd w:id="0"/>
       <w:r>
         <w:t>.</w:t>
       </w:r>
@@ -3656,6 +3654,42 @@
       <w:proofErr w:type="spellEnd"/>
       <w:r>
         <w:t>’ tool.</w:t>
+      </w:r>
+    </w:p>
+    <w:p>
+      <w:r>
+        <w:t xml:space="preserve">Files </w:t>
+      </w:r>
+      <w:r>
+        <w:t xml:space="preserve">are </w:t>
+      </w:r>
+      <w:bookmarkStart w:id="0" w:name="_GoBack"/>
+      <w:bookmarkEnd w:id="0"/>
+      <w:r>
+        <w:t xml:space="preserve">used in article are available </w:t>
+      </w:r>
+      <w:hyperlink r:id="rId11" w:history="1">
+        <w:r>
+          <w:rPr>
+            <w:rStyle w:val="Hyperlink"/>
+          </w:rPr>
+          <w:t>he</w:t>
+        </w:r>
+        <w:r>
+          <w:rPr>
+            <w:rStyle w:val="Hyperlink"/>
+          </w:rPr>
+          <w:t>r</w:t>
+        </w:r>
+        <w:r>
+          <w:rPr>
+            <w:rStyle w:val="Hyperlink"/>
+          </w:rPr>
+          <w:t>e</w:t>
+        </w:r>
+      </w:hyperlink>
+      <w:r>
+        <w:t>.</w:t>
       </w:r>
     </w:p>
     <w:sectPr>
